--- a/ДЗ 1 Змінні.docx
+++ b/ДЗ 1 Змінні.docx
@@ -63,95 +63,7 @@
           <w:sz w:val="36"/>
           <w:szCs w:val="36"/>
         </w:rPr>
-        <w:t>1. Змінні цілих чисел (</w:t>
-      </w:r>
-      <w:proofErr w:type="spellStart"/>
-      <w:r>
-        <w:rPr>
-          <w:rFonts w:ascii="Times New Roman" w:hAnsi="Times New Roman" w:cs="Times New Roman"/>
-          <w:i/>
-          <w:iCs/>
-          <w:sz w:val="36"/>
-          <w:szCs w:val="36"/>
-        </w:rPr>
-        <w:t>byte</w:t>
-      </w:r>
-      <w:proofErr w:type="spellEnd"/>
-      <w:r>
-        <w:rPr>
-          <w:rFonts w:ascii="Times New Roman" w:hAnsi="Times New Roman" w:cs="Times New Roman"/>
-          <w:i/>
-          <w:iCs/>
-          <w:sz w:val="36"/>
-          <w:szCs w:val="36"/>
-        </w:rPr>
-        <w:t xml:space="preserve">, </w:t>
-      </w:r>
-      <w:proofErr w:type="spellStart"/>
-      <w:r>
-        <w:rPr>
-          <w:rFonts w:ascii="Times New Roman" w:hAnsi="Times New Roman" w:cs="Times New Roman"/>
-          <w:i/>
-          <w:iCs/>
-          <w:sz w:val="36"/>
-          <w:szCs w:val="36"/>
-        </w:rPr>
-        <w:t>short</w:t>
-      </w:r>
-      <w:proofErr w:type="spellEnd"/>
-      <w:r>
-        <w:rPr>
-          <w:rFonts w:ascii="Times New Roman" w:hAnsi="Times New Roman" w:cs="Times New Roman"/>
-          <w:i/>
-          <w:iCs/>
-          <w:sz w:val="36"/>
-          <w:szCs w:val="36"/>
-        </w:rPr>
-        <w:t xml:space="preserve">, </w:t>
-      </w:r>
-      <w:proofErr w:type="spellStart"/>
-      <w:r>
-        <w:rPr>
-          <w:rFonts w:ascii="Times New Roman" w:hAnsi="Times New Roman" w:cs="Times New Roman"/>
-          <w:i/>
-          <w:iCs/>
-          <w:sz w:val="36"/>
-          <w:szCs w:val="36"/>
-        </w:rPr>
-        <w:t>int</w:t>
-      </w:r>
-      <w:proofErr w:type="spellEnd"/>
-      <w:r>
-        <w:rPr>
-          <w:rFonts w:ascii="Times New Roman" w:hAnsi="Times New Roman" w:cs="Times New Roman"/>
-          <w:i/>
-          <w:iCs/>
-          <w:sz w:val="36"/>
-          <w:szCs w:val="36"/>
-        </w:rPr>
-        <w:t xml:space="preserve">, </w:t>
-      </w:r>
-      <w:proofErr w:type="spellStart"/>
-      <w:r>
-        <w:rPr>
-          <w:rFonts w:ascii="Times New Roman" w:hAnsi="Times New Roman" w:cs="Times New Roman"/>
-          <w:i/>
-          <w:iCs/>
-          <w:sz w:val="36"/>
-          <w:szCs w:val="36"/>
-        </w:rPr>
-        <w:t>long</w:t>
-      </w:r>
-      <w:proofErr w:type="spellEnd"/>
-      <w:r>
-        <w:rPr>
-          <w:rFonts w:ascii="Times New Roman" w:hAnsi="Times New Roman" w:cs="Times New Roman"/>
-          <w:i/>
-          <w:iCs/>
-          <w:sz w:val="36"/>
-          <w:szCs w:val="36"/>
-        </w:rPr>
-        <w:t>):</w:t>
+        <w:t>1. Змінні цілих чисел (byte, short, int, long):</w:t>
       </w:r>
     </w:p>
     <w:p>
@@ -179,79 +91,7 @@
           <w:sz w:val="36"/>
           <w:szCs w:val="36"/>
         </w:rPr>
-        <w:t>Створіть програму, яка буде приймати вік користувача (ціле число) і виводити на екран повідомлення про його вік. Використайте різні типи змінних (</w:t>
-      </w:r>
-      <w:proofErr w:type="spellStart"/>
-      <w:r>
-        <w:rPr>
-          <w:rFonts w:ascii="Times New Roman" w:hAnsi="Times New Roman" w:cs="Times New Roman"/>
-          <w:sz w:val="36"/>
-          <w:szCs w:val="36"/>
-        </w:rPr>
-        <w:t>byte</w:t>
-      </w:r>
-      <w:proofErr w:type="spellEnd"/>
-      <w:r>
-        <w:rPr>
-          <w:rFonts w:ascii="Times New Roman" w:hAnsi="Times New Roman" w:cs="Times New Roman"/>
-          <w:sz w:val="36"/>
-          <w:szCs w:val="36"/>
-        </w:rPr>
-        <w:t xml:space="preserve">, </w:t>
-      </w:r>
-      <w:proofErr w:type="spellStart"/>
-      <w:r>
-        <w:rPr>
-          <w:rFonts w:ascii="Times New Roman" w:hAnsi="Times New Roman" w:cs="Times New Roman"/>
-          <w:sz w:val="36"/>
-          <w:szCs w:val="36"/>
-        </w:rPr>
-        <w:t>short</w:t>
-      </w:r>
-      <w:proofErr w:type="spellEnd"/>
-      <w:r>
-        <w:rPr>
-          <w:rFonts w:ascii="Times New Roman" w:hAnsi="Times New Roman" w:cs="Times New Roman"/>
-          <w:sz w:val="36"/>
-          <w:szCs w:val="36"/>
-        </w:rPr>
-        <w:t xml:space="preserve">, </w:t>
-      </w:r>
-      <w:proofErr w:type="spellStart"/>
-      <w:r>
-        <w:rPr>
-          <w:rFonts w:ascii="Times New Roman" w:hAnsi="Times New Roman" w:cs="Times New Roman"/>
-          <w:sz w:val="36"/>
-          <w:szCs w:val="36"/>
-        </w:rPr>
-        <w:t>int</w:t>
-      </w:r>
-      <w:proofErr w:type="spellEnd"/>
-      <w:r>
-        <w:rPr>
-          <w:rFonts w:ascii="Times New Roman" w:hAnsi="Times New Roman" w:cs="Times New Roman"/>
-          <w:sz w:val="36"/>
-          <w:szCs w:val="36"/>
-        </w:rPr>
-        <w:t xml:space="preserve">, </w:t>
-      </w:r>
-      <w:proofErr w:type="spellStart"/>
-      <w:r>
-        <w:rPr>
-          <w:rFonts w:ascii="Times New Roman" w:hAnsi="Times New Roman" w:cs="Times New Roman"/>
-          <w:sz w:val="36"/>
-          <w:szCs w:val="36"/>
-        </w:rPr>
-        <w:t>long</w:t>
-      </w:r>
-      <w:proofErr w:type="spellEnd"/>
-      <w:r>
-        <w:rPr>
-          <w:rFonts w:ascii="Times New Roman" w:hAnsi="Times New Roman" w:cs="Times New Roman"/>
-          <w:sz w:val="36"/>
-          <w:szCs w:val="36"/>
-        </w:rPr>
-        <w:t>) і визначте, який тип найкраще підходить для збереження віку.</w:t>
+        <w:t>Створіть програму, яка буде приймати вік користувача (ціле число) і виводити на екран повідомлення про його вік. Використайте різні типи змінних (byte, short, int, long) і визначте, який тип найкраще підходить для збереження віку.</w:t>
       </w:r>
     </w:p>
     <w:p>
@@ -273,51 +113,7 @@
           <w:sz w:val="36"/>
           <w:szCs w:val="36"/>
         </w:rPr>
-        <w:t>2. Змінні з рухомою комою (</w:t>
-      </w:r>
-      <w:proofErr w:type="spellStart"/>
-      <w:r>
-        <w:rPr>
-          <w:rFonts w:ascii="Times New Roman" w:hAnsi="Times New Roman" w:cs="Times New Roman"/>
-          <w:i/>
-          <w:iCs/>
-          <w:sz w:val="36"/>
-          <w:szCs w:val="36"/>
-        </w:rPr>
-        <w:t>float</w:t>
-      </w:r>
-      <w:proofErr w:type="spellEnd"/>
-      <w:r>
-        <w:rPr>
-          <w:rFonts w:ascii="Times New Roman" w:hAnsi="Times New Roman" w:cs="Times New Roman"/>
-          <w:i/>
-          <w:iCs/>
-          <w:sz w:val="36"/>
-          <w:szCs w:val="36"/>
-        </w:rPr>
-        <w:t xml:space="preserve">, </w:t>
-      </w:r>
-      <w:proofErr w:type="spellStart"/>
-      <w:r>
-        <w:rPr>
-          <w:rFonts w:ascii="Times New Roman" w:hAnsi="Times New Roman" w:cs="Times New Roman"/>
-          <w:i/>
-          <w:iCs/>
-          <w:sz w:val="36"/>
-          <w:szCs w:val="36"/>
-        </w:rPr>
-        <w:t>double</w:t>
-      </w:r>
-      <w:proofErr w:type="spellEnd"/>
-      <w:r>
-        <w:rPr>
-          <w:rFonts w:ascii="Times New Roman" w:hAnsi="Times New Roman" w:cs="Times New Roman"/>
-          <w:i/>
-          <w:iCs/>
-          <w:sz w:val="36"/>
-          <w:szCs w:val="36"/>
-        </w:rPr>
-        <w:t>):</w:t>
+        <w:t>2. Змінні з рухомою комою (float, double):</w:t>
       </w:r>
     </w:p>
     <w:p>
@@ -345,43 +141,7 @@
           <w:sz w:val="36"/>
           <w:szCs w:val="36"/>
         </w:rPr>
-        <w:t xml:space="preserve">Створіть програму, яка обчислює площу кола за його радіусом. Користувач повинен вводити радіус (змінна з рухомою комою), і програма повинна виводити площу кола. Використайте типи змінних </w:t>
-      </w:r>
-      <w:proofErr w:type="spellStart"/>
-      <w:r>
-        <w:rPr>
-          <w:rFonts w:ascii="Times New Roman" w:hAnsi="Times New Roman" w:cs="Times New Roman"/>
-          <w:sz w:val="36"/>
-          <w:szCs w:val="36"/>
-        </w:rPr>
-        <w:t>float</w:t>
-      </w:r>
-      <w:proofErr w:type="spellEnd"/>
-      <w:r>
-        <w:rPr>
-          <w:rFonts w:ascii="Times New Roman" w:hAnsi="Times New Roman" w:cs="Times New Roman"/>
-          <w:sz w:val="36"/>
-          <w:szCs w:val="36"/>
-        </w:rPr>
-        <w:t xml:space="preserve"> і </w:t>
-      </w:r>
-      <w:proofErr w:type="spellStart"/>
-      <w:r>
-        <w:rPr>
-          <w:rFonts w:ascii="Times New Roman" w:hAnsi="Times New Roman" w:cs="Times New Roman"/>
-          <w:sz w:val="36"/>
-          <w:szCs w:val="36"/>
-        </w:rPr>
-        <w:t>double</w:t>
-      </w:r>
-      <w:proofErr w:type="spellEnd"/>
-      <w:r>
-        <w:rPr>
-          <w:rFonts w:ascii="Times New Roman" w:hAnsi="Times New Roman" w:cs="Times New Roman"/>
-          <w:sz w:val="36"/>
-          <w:szCs w:val="36"/>
-        </w:rPr>
-        <w:t xml:space="preserve"> для збереження результату та радіусу.</w:t>
+        <w:t>Створіть програму, яка обчислює площу кола за його радіусом. Користувач повинен вводити радіус (змінна з рухомою комою), і програма повинна виводити площу кола. Використайте типи змінних float і double для збереження результату та радіусу.</w:t>
       </w:r>
     </w:p>
     <w:p>
@@ -403,51 +163,7 @@
           <w:sz w:val="36"/>
           <w:szCs w:val="36"/>
         </w:rPr>
-        <w:t>3. Робота зі стрічками (</w:t>
-      </w:r>
-      <w:proofErr w:type="spellStart"/>
-      <w:r>
-        <w:rPr>
-          <w:rFonts w:ascii="Times New Roman" w:hAnsi="Times New Roman" w:cs="Times New Roman"/>
-          <w:i/>
-          <w:iCs/>
-          <w:sz w:val="36"/>
-          <w:szCs w:val="36"/>
-        </w:rPr>
-        <w:t>String</w:t>
-      </w:r>
-      <w:proofErr w:type="spellEnd"/>
-      <w:r>
-        <w:rPr>
-          <w:rFonts w:ascii="Times New Roman" w:hAnsi="Times New Roman" w:cs="Times New Roman"/>
-          <w:i/>
-          <w:iCs/>
-          <w:sz w:val="36"/>
-          <w:szCs w:val="36"/>
-        </w:rPr>
-        <w:t xml:space="preserve">, </w:t>
-      </w:r>
-      <w:proofErr w:type="spellStart"/>
-      <w:r>
-        <w:rPr>
-          <w:rFonts w:ascii="Times New Roman" w:hAnsi="Times New Roman" w:cs="Times New Roman"/>
-          <w:i/>
-          <w:iCs/>
-          <w:sz w:val="36"/>
-          <w:szCs w:val="36"/>
-        </w:rPr>
-        <w:t>char</w:t>
-      </w:r>
-      <w:proofErr w:type="spellEnd"/>
-      <w:r>
-        <w:rPr>
-          <w:rFonts w:ascii="Times New Roman" w:hAnsi="Times New Roman" w:cs="Times New Roman"/>
-          <w:i/>
-          <w:iCs/>
-          <w:sz w:val="36"/>
-          <w:szCs w:val="36"/>
-        </w:rPr>
-        <w:t>):</w:t>
+        <w:t>3. Робота зі стрічками (String, char):</w:t>
       </w:r>
     </w:p>
     <w:p>
@@ -464,43 +180,71 @@
           <w:sz w:val="36"/>
           <w:szCs w:val="36"/>
         </w:rPr>
-        <w:t xml:space="preserve">   Напишіть програму, яка приймає ім'я користувача як стрічку і виводить на екран кожну літеру цього імені окремо. Використайте змінну типу </w:t>
-      </w:r>
-      <w:proofErr w:type="spellStart"/>
-      <w:r>
-        <w:rPr>
-          <w:rFonts w:ascii="Times New Roman" w:hAnsi="Times New Roman" w:cs="Times New Roman"/>
-          <w:sz w:val="36"/>
-          <w:szCs w:val="36"/>
-        </w:rPr>
-        <w:t>String</w:t>
-      </w:r>
-      <w:proofErr w:type="spellEnd"/>
-      <w:r>
-        <w:rPr>
-          <w:rFonts w:ascii="Times New Roman" w:hAnsi="Times New Roman" w:cs="Times New Roman"/>
-          <w:sz w:val="36"/>
-          <w:szCs w:val="36"/>
-        </w:rPr>
-        <w:t xml:space="preserve"> для збереження імені та </w:t>
-      </w:r>
-      <w:proofErr w:type="spellStart"/>
-      <w:r>
-        <w:rPr>
-          <w:rFonts w:ascii="Times New Roman" w:hAnsi="Times New Roman" w:cs="Times New Roman"/>
-          <w:sz w:val="36"/>
-          <w:szCs w:val="36"/>
-        </w:rPr>
-        <w:t>char</w:t>
-      </w:r>
-      <w:proofErr w:type="spellEnd"/>
-      <w:r>
-        <w:rPr>
-          <w:rFonts w:ascii="Times New Roman" w:hAnsi="Times New Roman" w:cs="Times New Roman"/>
-          <w:sz w:val="36"/>
-          <w:szCs w:val="36"/>
-        </w:rPr>
-        <w:t xml:space="preserve"> для роботи з окремими літерами.</w:t>
+        <w:t xml:space="preserve">   Напишіть програму, яка приймає ім'я користувача як стрічку і виводить ім</w:t>
+      </w:r>
+      <w:r>
+        <w:rPr>
+          <w:rFonts w:ascii="Times New Roman" w:hAnsi="Times New Roman" w:cs="Times New Roman"/>
+          <w:sz w:val="36"/>
+          <w:szCs w:val="36"/>
+        </w:rPr>
+        <w:t>`</w:t>
+      </w:r>
+      <w:r>
+        <w:rPr>
+          <w:rFonts w:ascii="Times New Roman" w:hAnsi="Times New Roman" w:cs="Times New Roman"/>
+          <w:sz w:val="36"/>
+          <w:szCs w:val="36"/>
+        </w:rPr>
+        <w:t>я</w:t>
+      </w:r>
+      <w:r>
+        <w:rPr>
+          <w:rFonts w:ascii="Times New Roman" w:hAnsi="Times New Roman" w:cs="Times New Roman"/>
+          <w:sz w:val="36"/>
+          <w:szCs w:val="36"/>
+        </w:rPr>
+        <w:t>. Використайте змінну типу String для збереження імені.</w:t>
+      </w:r>
+      <w:r>
+        <w:rPr>
+          <w:rFonts w:ascii="Times New Roman" w:hAnsi="Times New Roman" w:cs="Times New Roman"/>
+          <w:sz w:val="36"/>
+          <w:szCs w:val="36"/>
+        </w:rPr>
+        <w:t xml:space="preserve"> Виведіть</w:t>
+      </w:r>
+      <w:r>
+        <w:rPr>
+          <w:rFonts w:ascii="Times New Roman" w:hAnsi="Times New Roman" w:cs="Times New Roman"/>
+          <w:sz w:val="36"/>
+          <w:szCs w:val="36"/>
+        </w:rPr>
+        <w:t xml:space="preserve"> </w:t>
+      </w:r>
+      <w:r>
+        <w:rPr>
+          <w:rFonts w:ascii="Times New Roman" w:hAnsi="Times New Roman" w:cs="Times New Roman"/>
+          <w:sz w:val="36"/>
+          <w:szCs w:val="36"/>
+        </w:rPr>
+        <w:t>ім</w:t>
+      </w:r>
+      <w:r>
+        <w:rPr>
+          <w:rFonts w:ascii="Times New Roman" w:hAnsi="Times New Roman" w:cs="Times New Roman"/>
+          <w:sz w:val="36"/>
+          <w:szCs w:val="36"/>
+        </w:rPr>
+        <w:t>`</w:t>
+      </w:r>
+      <w:r>
+        <w:rPr>
+          <w:rFonts w:ascii="Times New Roman" w:hAnsi="Times New Roman" w:cs="Times New Roman"/>
+          <w:sz w:val="36"/>
+          <w:szCs w:val="36"/>
+        </w:rPr>
+        <w:t>я.</w:t>
       </w:r>
     </w:p>
     <w:p>
@@ -522,29 +266,7 @@
           <w:sz w:val="36"/>
           <w:szCs w:val="36"/>
         </w:rPr>
-        <w:t>4. Змінні булевого типу (</w:t>
-      </w:r>
-      <w:proofErr w:type="spellStart"/>
-      <w:r>
-        <w:rPr>
-          <w:rFonts w:ascii="Times New Roman" w:hAnsi="Times New Roman" w:cs="Times New Roman"/>
-          <w:i/>
-          <w:iCs/>
-          <w:sz w:val="36"/>
-          <w:szCs w:val="36"/>
-        </w:rPr>
-        <w:t>boolean</w:t>
-      </w:r>
-      <w:proofErr w:type="spellEnd"/>
-      <w:r>
-        <w:rPr>
-          <w:rFonts w:ascii="Times New Roman" w:hAnsi="Times New Roman" w:cs="Times New Roman"/>
-          <w:i/>
-          <w:iCs/>
-          <w:sz w:val="36"/>
-          <w:szCs w:val="36"/>
-        </w:rPr>
-        <w:t>):</w:t>
+        <w:t>4. Змінні булевого типу (boolean):</w:t>
       </w:r>
     </w:p>
     <w:p>
@@ -571,25 +293,7 @@
           <w:sz w:val="36"/>
           <w:szCs w:val="36"/>
         </w:rPr>
-        <w:t>Створіть програму, яка перевіряє, чи користувач є повнолітнім (18 років і старше). Користувач повинен ввести свій вік, і програма повинна виводити на екран повідомлення "Повнолітній" або "Не повнолітній", використовуючи змінну булевого типу (</w:t>
-      </w:r>
-      <w:proofErr w:type="spellStart"/>
-      <w:r>
-        <w:rPr>
-          <w:rFonts w:ascii="Times New Roman" w:hAnsi="Times New Roman" w:cs="Times New Roman"/>
-          <w:sz w:val="36"/>
-          <w:szCs w:val="36"/>
-        </w:rPr>
-        <w:t>boolean</w:t>
-      </w:r>
-      <w:proofErr w:type="spellEnd"/>
-      <w:r>
-        <w:rPr>
-          <w:rFonts w:ascii="Times New Roman" w:hAnsi="Times New Roman" w:cs="Times New Roman"/>
-          <w:sz w:val="36"/>
-          <w:szCs w:val="36"/>
-        </w:rPr>
-        <w:t>).</w:t>
+        <w:t>Створіть програму, яка перевіряє, чи користувач є повнолітнім (18 років і старше). Користувач повинен ввести свій вік, і програма повинна виводити на екран повідомлення "Повнолітній" або "Не повнолітній", використовуючи змінну булевого типу (boolean).</w:t>
       </w:r>
     </w:p>
     <w:p>
@@ -648,25 +352,7 @@
           <w:sz w:val="36"/>
           <w:szCs w:val="36"/>
         </w:rPr>
-        <w:t xml:space="preserve">   Створіть програму, яка запитує у користувача його вік і ім'я. Після цього програма повинна визначити, чи є користувач повнолітнім (за допомогою змінної </w:t>
-      </w:r>
-      <w:proofErr w:type="spellStart"/>
-      <w:r>
-        <w:rPr>
-          <w:rFonts w:ascii="Times New Roman" w:hAnsi="Times New Roman" w:cs="Times New Roman"/>
-          <w:sz w:val="36"/>
-          <w:szCs w:val="36"/>
-        </w:rPr>
-        <w:t>boolean</w:t>
-      </w:r>
-      <w:proofErr w:type="spellEnd"/>
-      <w:r>
-        <w:rPr>
-          <w:rFonts w:ascii="Times New Roman" w:hAnsi="Times New Roman" w:cs="Times New Roman"/>
-          <w:sz w:val="36"/>
-          <w:szCs w:val="36"/>
-        </w:rPr>
-        <w:t>) і вивести на екран привітання, яке містить ім'я користувача та інформацію про його статус (повнолітній або неповнолітній).</w:t>
+        <w:t xml:space="preserve">   Створіть програму, яка запитує у користувача його вік і ім'я. Після цього програма повинна визначити, чи є користувач повнолітнім (за допомогою змінної boolean) і вивести на екран привітання, яке містить ім'я користувача та інформацію про його статус (повнолітній або неповнолітній).</w:t>
       </w:r>
     </w:p>
     <w:p>

--- a/ДЗ 1 Змінні.docx
+++ b/ДЗ 1 Змінні.docx
@@ -63,7 +63,95 @@
           <w:sz w:val="36"/>
           <w:szCs w:val="36"/>
         </w:rPr>
-        <w:t>1. Змінні цілих чисел (byte, short, int, long):</w:t>
+        <w:t>1. Змінні цілих чисел (</w:t>
+      </w:r>
+      <w:proofErr w:type="spellStart"/>
+      <w:r>
+        <w:rPr>
+          <w:rFonts w:ascii="Times New Roman" w:hAnsi="Times New Roman" w:cs="Times New Roman"/>
+          <w:i/>
+          <w:iCs/>
+          <w:sz w:val="36"/>
+          <w:szCs w:val="36"/>
+        </w:rPr>
+        <w:t>byte</w:t>
+      </w:r>
+      <w:proofErr w:type="spellEnd"/>
+      <w:r>
+        <w:rPr>
+          <w:rFonts w:ascii="Times New Roman" w:hAnsi="Times New Roman" w:cs="Times New Roman"/>
+          <w:i/>
+          <w:iCs/>
+          <w:sz w:val="36"/>
+          <w:szCs w:val="36"/>
+        </w:rPr>
+        <w:t xml:space="preserve">, </w:t>
+      </w:r>
+      <w:proofErr w:type="spellStart"/>
+      <w:r>
+        <w:rPr>
+          <w:rFonts w:ascii="Times New Roman" w:hAnsi="Times New Roman" w:cs="Times New Roman"/>
+          <w:i/>
+          <w:iCs/>
+          <w:sz w:val="36"/>
+          <w:szCs w:val="36"/>
+        </w:rPr>
+        <w:t>short</w:t>
+      </w:r>
+      <w:proofErr w:type="spellEnd"/>
+      <w:r>
+        <w:rPr>
+          <w:rFonts w:ascii="Times New Roman" w:hAnsi="Times New Roman" w:cs="Times New Roman"/>
+          <w:i/>
+          <w:iCs/>
+          <w:sz w:val="36"/>
+          <w:szCs w:val="36"/>
+        </w:rPr>
+        <w:t xml:space="preserve">, </w:t>
+      </w:r>
+      <w:proofErr w:type="spellStart"/>
+      <w:r>
+        <w:rPr>
+          <w:rFonts w:ascii="Times New Roman" w:hAnsi="Times New Roman" w:cs="Times New Roman"/>
+          <w:i/>
+          <w:iCs/>
+          <w:sz w:val="36"/>
+          <w:szCs w:val="36"/>
+        </w:rPr>
+        <w:t>int</w:t>
+      </w:r>
+      <w:proofErr w:type="spellEnd"/>
+      <w:r>
+        <w:rPr>
+          <w:rFonts w:ascii="Times New Roman" w:hAnsi="Times New Roman" w:cs="Times New Roman"/>
+          <w:i/>
+          <w:iCs/>
+          <w:sz w:val="36"/>
+          <w:szCs w:val="36"/>
+        </w:rPr>
+        <w:t xml:space="preserve">, </w:t>
+      </w:r>
+      <w:proofErr w:type="spellStart"/>
+      <w:r>
+        <w:rPr>
+          <w:rFonts w:ascii="Times New Roman" w:hAnsi="Times New Roman" w:cs="Times New Roman"/>
+          <w:i/>
+          <w:iCs/>
+          <w:sz w:val="36"/>
+          <w:szCs w:val="36"/>
+        </w:rPr>
+        <w:t>long</w:t>
+      </w:r>
+      <w:proofErr w:type="spellEnd"/>
+      <w:r>
+        <w:rPr>
+          <w:rFonts w:ascii="Times New Roman" w:hAnsi="Times New Roman" w:cs="Times New Roman"/>
+          <w:i/>
+          <w:iCs/>
+          <w:sz w:val="36"/>
+          <w:szCs w:val="36"/>
+        </w:rPr>
+        <w:t>):</w:t>
       </w:r>
     </w:p>
     <w:p>
@@ -91,7 +179,79 @@
           <w:sz w:val="36"/>
           <w:szCs w:val="36"/>
         </w:rPr>
-        <w:t>Створіть програму, яка буде приймати вік користувача (ціле число) і виводити на екран повідомлення про його вік. Використайте різні типи змінних (byte, short, int, long) і визначте, який тип найкраще підходить для збереження віку.</w:t>
+        <w:t>Створіть програму, яка буде приймати вік користувача (ціле число) і виводити на екран повідомлення про його вік. Використайте різні типи змінних (</w:t>
+      </w:r>
+      <w:proofErr w:type="spellStart"/>
+      <w:r>
+        <w:rPr>
+          <w:rFonts w:ascii="Times New Roman" w:hAnsi="Times New Roman" w:cs="Times New Roman"/>
+          <w:sz w:val="36"/>
+          <w:szCs w:val="36"/>
+        </w:rPr>
+        <w:t>byte</w:t>
+      </w:r>
+      <w:proofErr w:type="spellEnd"/>
+      <w:r>
+        <w:rPr>
+          <w:rFonts w:ascii="Times New Roman" w:hAnsi="Times New Roman" w:cs="Times New Roman"/>
+          <w:sz w:val="36"/>
+          <w:szCs w:val="36"/>
+        </w:rPr>
+        <w:t xml:space="preserve">, </w:t>
+      </w:r>
+      <w:proofErr w:type="spellStart"/>
+      <w:r>
+        <w:rPr>
+          <w:rFonts w:ascii="Times New Roman" w:hAnsi="Times New Roman" w:cs="Times New Roman"/>
+          <w:sz w:val="36"/>
+          <w:szCs w:val="36"/>
+        </w:rPr>
+        <w:t>short</w:t>
+      </w:r>
+      <w:proofErr w:type="spellEnd"/>
+      <w:r>
+        <w:rPr>
+          <w:rFonts w:ascii="Times New Roman" w:hAnsi="Times New Roman" w:cs="Times New Roman"/>
+          <w:sz w:val="36"/>
+          <w:szCs w:val="36"/>
+        </w:rPr>
+        <w:t xml:space="preserve">, </w:t>
+      </w:r>
+      <w:proofErr w:type="spellStart"/>
+      <w:r>
+        <w:rPr>
+          <w:rFonts w:ascii="Times New Roman" w:hAnsi="Times New Roman" w:cs="Times New Roman"/>
+          <w:sz w:val="36"/>
+          <w:szCs w:val="36"/>
+        </w:rPr>
+        <w:t>int</w:t>
+      </w:r>
+      <w:proofErr w:type="spellEnd"/>
+      <w:r>
+        <w:rPr>
+          <w:rFonts w:ascii="Times New Roman" w:hAnsi="Times New Roman" w:cs="Times New Roman"/>
+          <w:sz w:val="36"/>
+          <w:szCs w:val="36"/>
+        </w:rPr>
+        <w:t xml:space="preserve">, </w:t>
+      </w:r>
+      <w:proofErr w:type="spellStart"/>
+      <w:r>
+        <w:rPr>
+          <w:rFonts w:ascii="Times New Roman" w:hAnsi="Times New Roman" w:cs="Times New Roman"/>
+          <w:sz w:val="36"/>
+          <w:szCs w:val="36"/>
+        </w:rPr>
+        <w:t>long</w:t>
+      </w:r>
+      <w:proofErr w:type="spellEnd"/>
+      <w:r>
+        <w:rPr>
+          <w:rFonts w:ascii="Times New Roman" w:hAnsi="Times New Roman" w:cs="Times New Roman"/>
+          <w:sz w:val="36"/>
+          <w:szCs w:val="36"/>
+        </w:rPr>
+        <w:t>) і визначте, який тип найкраще підходить для збереження віку.</w:t>
       </w:r>
     </w:p>
     <w:p>
@@ -113,7 +273,51 @@
           <w:sz w:val="36"/>
           <w:szCs w:val="36"/>
         </w:rPr>
-        <w:t>2. Змінні з рухомою комою (float, double):</w:t>
+        <w:t>2. Змінні з рухомою комою (</w:t>
+      </w:r>
+      <w:proofErr w:type="spellStart"/>
+      <w:r>
+        <w:rPr>
+          <w:rFonts w:ascii="Times New Roman" w:hAnsi="Times New Roman" w:cs="Times New Roman"/>
+          <w:i/>
+          <w:iCs/>
+          <w:sz w:val="36"/>
+          <w:szCs w:val="36"/>
+        </w:rPr>
+        <w:t>float</w:t>
+      </w:r>
+      <w:proofErr w:type="spellEnd"/>
+      <w:r>
+        <w:rPr>
+          <w:rFonts w:ascii="Times New Roman" w:hAnsi="Times New Roman" w:cs="Times New Roman"/>
+          <w:i/>
+          <w:iCs/>
+          <w:sz w:val="36"/>
+          <w:szCs w:val="36"/>
+        </w:rPr>
+        <w:t xml:space="preserve">, </w:t>
+      </w:r>
+      <w:proofErr w:type="spellStart"/>
+      <w:r>
+        <w:rPr>
+          <w:rFonts w:ascii="Times New Roman" w:hAnsi="Times New Roman" w:cs="Times New Roman"/>
+          <w:i/>
+          <w:iCs/>
+          <w:sz w:val="36"/>
+          <w:szCs w:val="36"/>
+        </w:rPr>
+        <w:t>double</w:t>
+      </w:r>
+      <w:proofErr w:type="spellEnd"/>
+      <w:r>
+        <w:rPr>
+          <w:rFonts w:ascii="Times New Roman" w:hAnsi="Times New Roman" w:cs="Times New Roman"/>
+          <w:i/>
+          <w:iCs/>
+          <w:sz w:val="36"/>
+          <w:szCs w:val="36"/>
+        </w:rPr>
+        <w:t>):</w:t>
       </w:r>
     </w:p>
     <w:p>
@@ -141,7 +345,43 @@
           <w:sz w:val="36"/>
           <w:szCs w:val="36"/>
         </w:rPr>
-        <w:t>Створіть програму, яка обчислює площу кола за його радіусом. Користувач повинен вводити радіус (змінна з рухомою комою), і програма повинна виводити площу кола. Використайте типи змінних float і double для збереження результату та радіусу.</w:t>
+        <w:t xml:space="preserve">Створіть програму, яка обчислює площу кола за його радіусом. Користувач повинен вводити радіус (змінна з рухомою комою), і програма повинна виводити площу кола. Використайте типи змінних </w:t>
+      </w:r>
+      <w:proofErr w:type="spellStart"/>
+      <w:r>
+        <w:rPr>
+          <w:rFonts w:ascii="Times New Roman" w:hAnsi="Times New Roman" w:cs="Times New Roman"/>
+          <w:sz w:val="36"/>
+          <w:szCs w:val="36"/>
+        </w:rPr>
+        <w:t>float</w:t>
+      </w:r>
+      <w:proofErr w:type="spellEnd"/>
+      <w:r>
+        <w:rPr>
+          <w:rFonts w:ascii="Times New Roman" w:hAnsi="Times New Roman" w:cs="Times New Roman"/>
+          <w:sz w:val="36"/>
+          <w:szCs w:val="36"/>
+        </w:rPr>
+        <w:t xml:space="preserve"> і </w:t>
+      </w:r>
+      <w:proofErr w:type="spellStart"/>
+      <w:r>
+        <w:rPr>
+          <w:rFonts w:ascii="Times New Roman" w:hAnsi="Times New Roman" w:cs="Times New Roman"/>
+          <w:sz w:val="36"/>
+          <w:szCs w:val="36"/>
+        </w:rPr>
+        <w:t>double</w:t>
+      </w:r>
+      <w:proofErr w:type="spellEnd"/>
+      <w:r>
+        <w:rPr>
+          <w:rFonts w:ascii="Times New Roman" w:hAnsi="Times New Roman" w:cs="Times New Roman"/>
+          <w:sz w:val="36"/>
+          <w:szCs w:val="36"/>
+        </w:rPr>
+        <w:t xml:space="preserve"> для збереження результату та радіусу.</w:t>
       </w:r>
     </w:p>
     <w:p>
@@ -163,7 +403,17 @@
           <w:sz w:val="36"/>
           <w:szCs w:val="36"/>
         </w:rPr>
-        <w:t>3. Робота зі стрічками (String, char):</w:t>
+        <w:t xml:space="preserve">3. Робота </w:t>
+      </w:r>
+      <w:r>
+        <w:rPr>
+          <w:rFonts w:ascii="Times New Roman" w:hAnsi="Times New Roman" w:cs="Times New Roman"/>
+          <w:i/>
+          <w:iCs/>
+          <w:sz w:val="36"/>
+          <w:szCs w:val="36"/>
+        </w:rPr>
+        <w:t>із переведенням:</w:t>
       </w:r>
     </w:p>
     <w:p>
@@ -180,39 +430,33 @@
           <w:sz w:val="36"/>
           <w:szCs w:val="36"/>
         </w:rPr>
-        <w:t xml:space="preserve">   Напишіть програму, яка приймає ім'я користувача як стрічку і виводить ім</w:t>
-      </w:r>
-      <w:r>
-        <w:rPr>
-          <w:rFonts w:ascii="Times New Roman" w:hAnsi="Times New Roman" w:cs="Times New Roman"/>
-          <w:sz w:val="36"/>
-          <w:szCs w:val="36"/>
-        </w:rPr>
-        <w:t>`</w:t>
-      </w:r>
-      <w:r>
-        <w:rPr>
-          <w:rFonts w:ascii="Times New Roman" w:hAnsi="Times New Roman" w:cs="Times New Roman"/>
-          <w:sz w:val="36"/>
-          <w:szCs w:val="36"/>
-        </w:rPr>
-        <w:t>я</w:t>
-      </w:r>
-      <w:r>
-        <w:rPr>
-          <w:rFonts w:ascii="Times New Roman" w:hAnsi="Times New Roman" w:cs="Times New Roman"/>
-          <w:sz w:val="36"/>
-          <w:szCs w:val="36"/>
-        </w:rPr>
-        <w:t>. Використайте змінну типу String для збереження імені.</w:t>
-      </w:r>
-      <w:r>
-        <w:rPr>
-          <w:rFonts w:ascii="Times New Roman" w:hAnsi="Times New Roman" w:cs="Times New Roman"/>
-          <w:sz w:val="36"/>
-          <w:szCs w:val="36"/>
-        </w:rPr>
-        <w:t xml:space="preserve"> Виведіть</w:t>
+        <w:t xml:space="preserve">   </w:t>
+      </w:r>
+      <w:r>
+        <w:rPr>
+          <w:rFonts w:ascii="Times New Roman" w:hAnsi="Times New Roman" w:cs="Times New Roman"/>
+          <w:sz w:val="36"/>
+          <w:szCs w:val="36"/>
+        </w:rPr>
+        <w:t xml:space="preserve">Спочатку введіть значення типу </w:t>
+      </w:r>
+      <w:proofErr w:type="spellStart"/>
+      <w:r>
+        <w:rPr>
+          <w:rFonts w:ascii="Times New Roman" w:hAnsi="Times New Roman" w:cs="Times New Roman"/>
+          <w:sz w:val="36"/>
+          <w:szCs w:val="36"/>
+        </w:rPr>
+        <w:t>byte</w:t>
+      </w:r>
+      <w:proofErr w:type="spellEnd"/>
+      <w:r>
+        <w:rPr>
+          <w:rFonts w:ascii="Times New Roman" w:hAnsi="Times New Roman" w:cs="Times New Roman"/>
+          <w:sz w:val="36"/>
+          <w:szCs w:val="36"/>
+        </w:rPr>
+        <w:t xml:space="preserve"> (ціле число в діапазоні від -128 до 127).</w:t>
       </w:r>
       <w:r>
         <w:rPr>
@@ -228,45 +472,188 @@
           <w:sz w:val="36"/>
           <w:szCs w:val="36"/>
         </w:rPr>
-        <w:t>ім</w:t>
-      </w:r>
-      <w:r>
-        <w:rPr>
-          <w:rFonts w:ascii="Times New Roman" w:hAnsi="Times New Roman" w:cs="Times New Roman"/>
-          <w:sz w:val="36"/>
-          <w:szCs w:val="36"/>
-        </w:rPr>
-        <w:t>`</w:t>
-      </w:r>
-      <w:r>
-        <w:rPr>
-          <w:rFonts w:ascii="Times New Roman" w:hAnsi="Times New Roman" w:cs="Times New Roman"/>
-          <w:sz w:val="36"/>
-          <w:szCs w:val="36"/>
-        </w:rPr>
-        <w:t>я.</w:t>
+        <w:t xml:space="preserve">Перетворіть це значення типу </w:t>
+      </w:r>
+      <w:proofErr w:type="spellStart"/>
+      <w:r>
+        <w:rPr>
+          <w:rFonts w:ascii="Times New Roman" w:hAnsi="Times New Roman" w:cs="Times New Roman"/>
+          <w:sz w:val="36"/>
+          <w:szCs w:val="36"/>
+        </w:rPr>
+        <w:t>byte</w:t>
+      </w:r>
+      <w:proofErr w:type="spellEnd"/>
+      <w:r>
+        <w:rPr>
+          <w:rFonts w:ascii="Times New Roman" w:hAnsi="Times New Roman" w:cs="Times New Roman"/>
+          <w:sz w:val="36"/>
+          <w:szCs w:val="36"/>
+        </w:rPr>
+        <w:t xml:space="preserve"> в тип </w:t>
+      </w:r>
+      <w:proofErr w:type="spellStart"/>
+      <w:r>
+        <w:rPr>
+          <w:rFonts w:ascii="Times New Roman" w:hAnsi="Times New Roman" w:cs="Times New Roman"/>
+          <w:sz w:val="36"/>
+          <w:szCs w:val="36"/>
+        </w:rPr>
+        <w:t>double</w:t>
+      </w:r>
+      <w:proofErr w:type="spellEnd"/>
+      <w:r>
+        <w:rPr>
+          <w:rFonts w:ascii="Times New Roman" w:hAnsi="Times New Roman" w:cs="Times New Roman"/>
+          <w:sz w:val="36"/>
+          <w:szCs w:val="36"/>
+        </w:rPr>
+        <w:t>.</w:t>
+      </w:r>
+      <w:r>
+        <w:rPr>
+          <w:rFonts w:ascii="Times New Roman" w:hAnsi="Times New Roman" w:cs="Times New Roman"/>
+          <w:sz w:val="36"/>
+          <w:szCs w:val="36"/>
+        </w:rPr>
+        <w:t xml:space="preserve"> </w:t>
+      </w:r>
+      <w:r>
+        <w:rPr>
+          <w:rFonts w:ascii="Times New Roman" w:hAnsi="Times New Roman" w:cs="Times New Roman"/>
+          <w:sz w:val="36"/>
+          <w:szCs w:val="36"/>
+        </w:rPr>
+        <w:t xml:space="preserve">Виконайте математичну операцію з отриманим значенням </w:t>
+      </w:r>
+      <w:proofErr w:type="spellStart"/>
+      <w:r>
+        <w:rPr>
+          <w:rFonts w:ascii="Times New Roman" w:hAnsi="Times New Roman" w:cs="Times New Roman"/>
+          <w:sz w:val="36"/>
+          <w:szCs w:val="36"/>
+        </w:rPr>
+        <w:t>double</w:t>
+      </w:r>
+      <w:proofErr w:type="spellEnd"/>
+      <w:r>
+        <w:rPr>
+          <w:rFonts w:ascii="Times New Roman" w:hAnsi="Times New Roman" w:cs="Times New Roman"/>
+          <w:sz w:val="36"/>
+          <w:szCs w:val="36"/>
+        </w:rPr>
+        <w:t xml:space="preserve"> (наприклад, додавання, віднімання або множення) за вашим вибором.</w:t>
+      </w:r>
+      <w:r>
+        <w:rPr>
+          <w:rFonts w:ascii="Times New Roman" w:hAnsi="Times New Roman" w:cs="Times New Roman"/>
+          <w:sz w:val="36"/>
+          <w:szCs w:val="36"/>
+        </w:rPr>
+        <w:t xml:space="preserve"> </w:t>
+      </w:r>
+      <w:r>
+        <w:rPr>
+          <w:rFonts w:ascii="Times New Roman" w:hAnsi="Times New Roman" w:cs="Times New Roman"/>
+          <w:sz w:val="36"/>
+          <w:szCs w:val="36"/>
+        </w:rPr>
+        <w:t xml:space="preserve">Перетворіть результат математичної операції з типу </w:t>
+      </w:r>
+      <w:proofErr w:type="spellStart"/>
+      <w:r>
+        <w:rPr>
+          <w:rFonts w:ascii="Times New Roman" w:hAnsi="Times New Roman" w:cs="Times New Roman"/>
+          <w:sz w:val="36"/>
+          <w:szCs w:val="36"/>
+        </w:rPr>
+        <w:t>double</w:t>
+      </w:r>
+      <w:proofErr w:type="spellEnd"/>
+      <w:r>
+        <w:rPr>
+          <w:rFonts w:ascii="Times New Roman" w:hAnsi="Times New Roman" w:cs="Times New Roman"/>
+          <w:sz w:val="36"/>
+          <w:szCs w:val="36"/>
+        </w:rPr>
+        <w:t xml:space="preserve"> до типу </w:t>
+      </w:r>
+      <w:proofErr w:type="spellStart"/>
+      <w:r>
+        <w:rPr>
+          <w:rFonts w:ascii="Times New Roman" w:hAnsi="Times New Roman" w:cs="Times New Roman"/>
+          <w:sz w:val="36"/>
+          <w:szCs w:val="36"/>
+        </w:rPr>
+        <w:t>int</w:t>
+      </w:r>
+      <w:proofErr w:type="spellEnd"/>
+      <w:r>
+        <w:rPr>
+          <w:rFonts w:ascii="Times New Roman" w:hAnsi="Times New Roman" w:cs="Times New Roman"/>
+          <w:sz w:val="36"/>
+          <w:szCs w:val="36"/>
+        </w:rPr>
+        <w:t>.</w:t>
+      </w:r>
+      <w:r>
+        <w:rPr>
+          <w:rFonts w:ascii="Times New Roman" w:hAnsi="Times New Roman" w:cs="Times New Roman"/>
+          <w:sz w:val="36"/>
+          <w:szCs w:val="36"/>
+        </w:rPr>
+        <w:t xml:space="preserve"> </w:t>
+      </w:r>
+      <w:r>
+        <w:rPr>
+          <w:rFonts w:ascii="Times New Roman" w:hAnsi="Times New Roman" w:cs="Times New Roman"/>
+          <w:sz w:val="36"/>
+          <w:szCs w:val="36"/>
+        </w:rPr>
+        <w:t>Виведіть результат у вигляді цілого числа.</w:t>
       </w:r>
     </w:p>
     <w:p>
       <w:pPr>
-        <w:ind w:firstLine="708"/>
-        <w:rPr>
-          <w:rFonts w:ascii="Times New Roman" w:hAnsi="Times New Roman" w:cs="Times New Roman"/>
-          <w:i/>
-          <w:iCs/>
-          <w:sz w:val="36"/>
-          <w:szCs w:val="36"/>
-        </w:rPr>
-      </w:pPr>
-      <w:r>
-        <w:rPr>
-          <w:rFonts w:ascii="Times New Roman" w:hAnsi="Times New Roman" w:cs="Times New Roman"/>
-          <w:i/>
-          <w:iCs/>
-          <w:sz w:val="36"/>
-          <w:szCs w:val="36"/>
-        </w:rPr>
-        <w:t>4. Змінні булевого типу (boolean):</w:t>
+        <w:rPr>
+          <w:rFonts w:ascii="Times New Roman" w:hAnsi="Times New Roman" w:cs="Times New Roman"/>
+          <w:i/>
+          <w:iCs/>
+          <w:sz w:val="36"/>
+          <w:szCs w:val="36"/>
+        </w:rPr>
+      </w:pPr>
+      <w:r>
+        <w:rPr>
+          <w:rFonts w:ascii="Times New Roman" w:hAnsi="Times New Roman" w:cs="Times New Roman"/>
+          <w:i/>
+          <w:iCs/>
+          <w:sz w:val="36"/>
+          <w:szCs w:val="36"/>
+        </w:rPr>
+        <w:t>4. Змінні булевого типу (</w:t>
+      </w:r>
+      <w:proofErr w:type="spellStart"/>
+      <w:r>
+        <w:rPr>
+          <w:rFonts w:ascii="Times New Roman" w:hAnsi="Times New Roman" w:cs="Times New Roman"/>
+          <w:i/>
+          <w:iCs/>
+          <w:sz w:val="36"/>
+          <w:szCs w:val="36"/>
+        </w:rPr>
+        <w:t>boolean</w:t>
+      </w:r>
+      <w:proofErr w:type="spellEnd"/>
+      <w:r>
+        <w:rPr>
+          <w:rFonts w:ascii="Times New Roman" w:hAnsi="Times New Roman" w:cs="Times New Roman"/>
+          <w:i/>
+          <w:iCs/>
+          <w:sz w:val="36"/>
+          <w:szCs w:val="36"/>
+        </w:rPr>
+        <w:t>):</w:t>
       </w:r>
     </w:p>
     <w:p>
@@ -293,7 +680,25 @@
           <w:sz w:val="36"/>
           <w:szCs w:val="36"/>
         </w:rPr>
-        <w:t>Створіть програму, яка перевіряє, чи користувач є повнолітнім (18 років і старше). Користувач повинен ввести свій вік, і програма повинна виводити на екран повідомлення "Повнолітній" або "Не повнолітній", використовуючи змінну булевого типу (boolean).</w:t>
+        <w:t>Створіть програму, яка перевіряє, чи користувач є повнолітнім (18 років і старше). Користувач повинен ввести свій вік, і програма повинна виводити на екран повідомлення "Повнолітній" або "Не повнолітній", використовуючи змінну булевого типу (</w:t>
+      </w:r>
+      <w:proofErr w:type="spellStart"/>
+      <w:r>
+        <w:rPr>
+          <w:rFonts w:ascii="Times New Roman" w:hAnsi="Times New Roman" w:cs="Times New Roman"/>
+          <w:sz w:val="36"/>
+          <w:szCs w:val="36"/>
+        </w:rPr>
+        <w:t>boolean</w:t>
+      </w:r>
+      <w:proofErr w:type="spellEnd"/>
+      <w:r>
+        <w:rPr>
+          <w:rFonts w:ascii="Times New Roman" w:hAnsi="Times New Roman" w:cs="Times New Roman"/>
+          <w:sz w:val="36"/>
+          <w:szCs w:val="36"/>
+        </w:rPr>
+        <w:t>).</w:t>
       </w:r>
     </w:p>
     <w:p>
@@ -352,7 +757,34 @@
           <w:sz w:val="36"/>
           <w:szCs w:val="36"/>
         </w:rPr>
-        <w:t xml:space="preserve">   Створіть програму, яка запитує у користувача його вік і ім'я. Після цього програма повинна визначити, чи є користувач повнолітнім (за допомогою змінної boolean) і вивести на екран привітання, яке містить ім'я користувача та інформацію про його статус (повнолітній або неповнолітній).</w:t>
+        <w:t xml:space="preserve">   Створіть програму, яка запитує у користувача його вік і ім'я. Після цього програма повинна визначити, чи є користувач повнолітнім (за допомогою змінної </w:t>
+      </w:r>
+      <w:proofErr w:type="spellStart"/>
+      <w:r>
+        <w:rPr>
+          <w:rFonts w:ascii="Times New Roman" w:hAnsi="Times New Roman" w:cs="Times New Roman"/>
+          <w:sz w:val="36"/>
+          <w:szCs w:val="36"/>
+        </w:rPr>
+        <w:t>boolean</w:t>
+      </w:r>
+      <w:proofErr w:type="spellEnd"/>
+      <w:r>
+        <w:rPr>
+          <w:rFonts w:ascii="Times New Roman" w:hAnsi="Times New Roman" w:cs="Times New Roman"/>
+          <w:sz w:val="36"/>
+          <w:szCs w:val="36"/>
+        </w:rPr>
+        <w:t xml:space="preserve">) і вивести на </w:t>
+      </w:r>
+      <w:r>
+        <w:rPr>
+          <w:rFonts w:ascii="Times New Roman" w:hAnsi="Times New Roman" w:cs="Times New Roman"/>
+          <w:sz w:val="36"/>
+          <w:szCs w:val="36"/>
+        </w:rPr>
+        <w:lastRenderedPageBreak/>
+        <w:t>екран привітання, яке містить ім'я користувача та інформацію про його статус (повнолітній або неповнолітній).</w:t>
       </w:r>
     </w:p>
     <w:p>
@@ -374,6 +806,127 @@
     </w:sectPr>
   </w:body>
 </w:document>
+</file>
+
+<file path=word/numbering.xml><?xml version="1.0" encoding="utf-8"?>
+<w:numbering xmlns:wpc="http://schemas.microsoft.com/office/word/2010/wordprocessingCanvas" xmlns:cx="http://schemas.microsoft.com/office/drawing/2014/chartex" xmlns:cx1="http://schemas.microsoft.com/office/drawing/2015/9/8/chartex" xmlns:cx2="http://schemas.microsoft.com/office/drawing/2015/10/21/chartex" xmlns:cx3="http://schemas.microsoft.com/office/drawing/2016/5/9/chartex" xmlns:cx4="http://schemas.microsoft.com/office/drawing/2016/5/10/chartex" xmlns:cx5="http://schemas.microsoft.com/office/drawing/2016/5/11/chartex" xmlns:cx6="http://schemas.microsoft.com/office/drawing/2016/5/12/chartex" xmlns:cx7="http://schemas.microsoft.com/office/drawing/2016/5/13/chartex" xmlns:cx8="http://schemas.microsoft.com/office/drawing/2016/5/14/chartex" xmlns:mc="http://schemas.openxmlformats.org/markup-compatibility/2006" xmlns:aink="http://schemas.microsoft.com/office/drawing/2016/ink" xmlns:am3d="http://schemas.microsoft.com/office/drawing/2017/model3d" xmlns:o="urn:schemas-microsoft-com:office:office" xmlns:r="http://schemas.openxmlformats.org/officeDocument/2006/relationships" xmlns:m="http://schemas.openxmlformats.org/officeDocument/2006/math" xmlns:v="urn:schemas-microsoft-com:vml" xmlns:wp14="http://schemas.microsoft.com/office/word/2010/wordprocessingDrawing" xmlns:wp="http://schemas.openxmlformats.org/drawingml/2006/wordprocessingDrawing" xmlns:w10="urn:schemas-microsoft-com:office:word" xmlns:w="http://schemas.openxmlformats.org/wordprocessingml/2006/main" xmlns:w14="http://schemas.microsoft.com/office/word/2010/wordml" xmlns:w15="http://schemas.microsoft.com/office/word/2012/wordml" xmlns:w16cex="http://schemas.microsoft.com/office/word/2018/wordml/cex" xmlns:w16cid="http://schemas.microsoft.com/office/word/2016/wordml/cid" xmlns:w16="http://schemas.microsoft.com/office/word/2018/wordml" xmlns:w16sdtdh="http://schemas.microsoft.com/office/word/2020/wordml/sdtdatahash" xmlns:w16se="http://schemas.microsoft.com/office/word/2015/wordml/symex" xmlns:wpg="http://schemas.microsoft.com/office/word/2010/wordprocessingGroup" xmlns:wpi="http://schemas.microsoft.com/office/word/2010/wordprocessingInk" xmlns:wne="http://schemas.microsoft.com/office/word/2006/wordml" xmlns:wps="http://schemas.microsoft.com/office/word/2010/wordprocessingShape" mc:Ignorable="w14 w15 w16se w16cid w16 w16cex w16sdtdh wp14">
+  <w:abstractNum w:abstractNumId="0" w15:restartNumberingAfterBreak="0">
+    <w:nsid w:val="28C0082D"/>
+    <w:multiLevelType w:val="multilevel"/>
+    <w:tmpl w:val="C5584758"/>
+    <w:lvl w:ilvl="0">
+      <w:start w:val="1"/>
+      <w:numFmt w:val="decimal"/>
+      <w:lvlText w:val="%1."/>
+      <w:lvlJc w:val="left"/>
+      <w:pPr>
+        <w:tabs>
+          <w:tab w:val="num" w:pos="720"/>
+        </w:tabs>
+        <w:ind w:left="720" w:hanging="360"/>
+      </w:pPr>
+    </w:lvl>
+    <w:lvl w:ilvl="1" w:tentative="1">
+      <w:start w:val="1"/>
+      <w:numFmt w:val="decimal"/>
+      <w:lvlText w:val="%2."/>
+      <w:lvlJc w:val="left"/>
+      <w:pPr>
+        <w:tabs>
+          <w:tab w:val="num" w:pos="1440"/>
+        </w:tabs>
+        <w:ind w:left="1440" w:hanging="360"/>
+      </w:pPr>
+    </w:lvl>
+    <w:lvl w:ilvl="2" w:tentative="1">
+      <w:start w:val="1"/>
+      <w:numFmt w:val="decimal"/>
+      <w:lvlText w:val="%3."/>
+      <w:lvlJc w:val="left"/>
+      <w:pPr>
+        <w:tabs>
+          <w:tab w:val="num" w:pos="2160"/>
+        </w:tabs>
+        <w:ind w:left="2160" w:hanging="360"/>
+      </w:pPr>
+    </w:lvl>
+    <w:lvl w:ilvl="3" w:tentative="1">
+      <w:start w:val="1"/>
+      <w:numFmt w:val="decimal"/>
+      <w:lvlText w:val="%4."/>
+      <w:lvlJc w:val="left"/>
+      <w:pPr>
+        <w:tabs>
+          <w:tab w:val="num" w:pos="2880"/>
+        </w:tabs>
+        <w:ind w:left="2880" w:hanging="360"/>
+      </w:pPr>
+    </w:lvl>
+    <w:lvl w:ilvl="4" w:tentative="1">
+      <w:start w:val="1"/>
+      <w:numFmt w:val="decimal"/>
+      <w:lvlText w:val="%5."/>
+      <w:lvlJc w:val="left"/>
+      <w:pPr>
+        <w:tabs>
+          <w:tab w:val="num" w:pos="3600"/>
+        </w:tabs>
+        <w:ind w:left="3600" w:hanging="360"/>
+      </w:pPr>
+    </w:lvl>
+    <w:lvl w:ilvl="5" w:tentative="1">
+      <w:start w:val="1"/>
+      <w:numFmt w:val="decimal"/>
+      <w:lvlText w:val="%6."/>
+      <w:lvlJc w:val="left"/>
+      <w:pPr>
+        <w:tabs>
+          <w:tab w:val="num" w:pos="4320"/>
+        </w:tabs>
+        <w:ind w:left="4320" w:hanging="360"/>
+      </w:pPr>
+    </w:lvl>
+    <w:lvl w:ilvl="6" w:tentative="1">
+      <w:start w:val="1"/>
+      <w:numFmt w:val="decimal"/>
+      <w:lvlText w:val="%7."/>
+      <w:lvlJc w:val="left"/>
+      <w:pPr>
+        <w:tabs>
+          <w:tab w:val="num" w:pos="5040"/>
+        </w:tabs>
+        <w:ind w:left="5040" w:hanging="360"/>
+      </w:pPr>
+    </w:lvl>
+    <w:lvl w:ilvl="7" w:tentative="1">
+      <w:start w:val="1"/>
+      <w:numFmt w:val="decimal"/>
+      <w:lvlText w:val="%8."/>
+      <w:lvlJc w:val="left"/>
+      <w:pPr>
+        <w:tabs>
+          <w:tab w:val="num" w:pos="5760"/>
+        </w:tabs>
+        <w:ind w:left="5760" w:hanging="360"/>
+      </w:pPr>
+    </w:lvl>
+    <w:lvl w:ilvl="8" w:tentative="1">
+      <w:start w:val="1"/>
+      <w:numFmt w:val="decimal"/>
+      <w:lvlText w:val="%9."/>
+      <w:lvlJc w:val="left"/>
+      <w:pPr>
+        <w:tabs>
+          <w:tab w:val="num" w:pos="6480"/>
+        </w:tabs>
+        <w:ind w:left="6480" w:hanging="360"/>
+      </w:pPr>
+    </w:lvl>
+  </w:abstractNum>
+  <w:num w:numId="1">
+    <w:abstractNumId w:val="0"/>
+  </w:num>
+</w:numbering>
 </file>
 
 <file path=word/styles.xml><?xml version="1.0" encoding="utf-8"?>

--- a/ДЗ 1 Змінні.docx
+++ b/ДЗ 1 Змінні.docx
@@ -63,95 +63,7 @@
           <w:sz w:val="36"/>
           <w:szCs w:val="36"/>
         </w:rPr>
-        <w:t>1. Змінні цілих чисел (</w:t>
-      </w:r>
-      <w:proofErr w:type="spellStart"/>
-      <w:r>
-        <w:rPr>
-          <w:rFonts w:ascii="Times New Roman" w:hAnsi="Times New Roman" w:cs="Times New Roman"/>
-          <w:i/>
-          <w:iCs/>
-          <w:sz w:val="36"/>
-          <w:szCs w:val="36"/>
-        </w:rPr>
-        <w:t>byte</w:t>
-      </w:r>
-      <w:proofErr w:type="spellEnd"/>
-      <w:r>
-        <w:rPr>
-          <w:rFonts w:ascii="Times New Roman" w:hAnsi="Times New Roman" w:cs="Times New Roman"/>
-          <w:i/>
-          <w:iCs/>
-          <w:sz w:val="36"/>
-          <w:szCs w:val="36"/>
-        </w:rPr>
-        <w:t xml:space="preserve">, </w:t>
-      </w:r>
-      <w:proofErr w:type="spellStart"/>
-      <w:r>
-        <w:rPr>
-          <w:rFonts w:ascii="Times New Roman" w:hAnsi="Times New Roman" w:cs="Times New Roman"/>
-          <w:i/>
-          <w:iCs/>
-          <w:sz w:val="36"/>
-          <w:szCs w:val="36"/>
-        </w:rPr>
-        <w:t>short</w:t>
-      </w:r>
-      <w:proofErr w:type="spellEnd"/>
-      <w:r>
-        <w:rPr>
-          <w:rFonts w:ascii="Times New Roman" w:hAnsi="Times New Roman" w:cs="Times New Roman"/>
-          <w:i/>
-          <w:iCs/>
-          <w:sz w:val="36"/>
-          <w:szCs w:val="36"/>
-        </w:rPr>
-        <w:t xml:space="preserve">, </w:t>
-      </w:r>
-      <w:proofErr w:type="spellStart"/>
-      <w:r>
-        <w:rPr>
-          <w:rFonts w:ascii="Times New Roman" w:hAnsi="Times New Roman" w:cs="Times New Roman"/>
-          <w:i/>
-          <w:iCs/>
-          <w:sz w:val="36"/>
-          <w:szCs w:val="36"/>
-        </w:rPr>
-        <w:t>int</w:t>
-      </w:r>
-      <w:proofErr w:type="spellEnd"/>
-      <w:r>
-        <w:rPr>
-          <w:rFonts w:ascii="Times New Roman" w:hAnsi="Times New Roman" w:cs="Times New Roman"/>
-          <w:i/>
-          <w:iCs/>
-          <w:sz w:val="36"/>
-          <w:szCs w:val="36"/>
-        </w:rPr>
-        <w:t xml:space="preserve">, </w:t>
-      </w:r>
-      <w:proofErr w:type="spellStart"/>
-      <w:r>
-        <w:rPr>
-          <w:rFonts w:ascii="Times New Roman" w:hAnsi="Times New Roman" w:cs="Times New Roman"/>
-          <w:i/>
-          <w:iCs/>
-          <w:sz w:val="36"/>
-          <w:szCs w:val="36"/>
-        </w:rPr>
-        <w:t>long</w:t>
-      </w:r>
-      <w:proofErr w:type="spellEnd"/>
-      <w:r>
-        <w:rPr>
-          <w:rFonts w:ascii="Times New Roman" w:hAnsi="Times New Roman" w:cs="Times New Roman"/>
-          <w:i/>
-          <w:iCs/>
-          <w:sz w:val="36"/>
-          <w:szCs w:val="36"/>
-        </w:rPr>
-        <w:t>):</w:t>
+        <w:t>1. Змінні цілих чисел (byte, short, int, long):</w:t>
       </w:r>
     </w:p>
     <w:p>
@@ -176,82 +88,29 @@
       <w:r>
         <w:rPr>
           <w:rFonts w:ascii="Times New Roman" w:hAnsi="Times New Roman" w:cs="Times New Roman"/>
-          <w:sz w:val="36"/>
-          <w:szCs w:val="36"/>
-        </w:rPr>
-        <w:t>Створіть програму, яка буде приймати вік користувача (ціле число) і виводити на екран повідомлення про його вік. Використайте різні типи змінних (</w:t>
-      </w:r>
-      <w:proofErr w:type="spellStart"/>
-      <w:r>
-        <w:rPr>
-          <w:rFonts w:ascii="Times New Roman" w:hAnsi="Times New Roman" w:cs="Times New Roman"/>
-          <w:sz w:val="36"/>
-          <w:szCs w:val="36"/>
-        </w:rPr>
-        <w:t>byte</w:t>
-      </w:r>
-      <w:proofErr w:type="spellEnd"/>
-      <w:r>
-        <w:rPr>
-          <w:rFonts w:ascii="Times New Roman" w:hAnsi="Times New Roman" w:cs="Times New Roman"/>
-          <w:sz w:val="36"/>
-          <w:szCs w:val="36"/>
-        </w:rPr>
-        <w:t xml:space="preserve">, </w:t>
-      </w:r>
-      <w:proofErr w:type="spellStart"/>
-      <w:r>
-        <w:rPr>
-          <w:rFonts w:ascii="Times New Roman" w:hAnsi="Times New Roman" w:cs="Times New Roman"/>
-          <w:sz w:val="36"/>
-          <w:szCs w:val="36"/>
-        </w:rPr>
-        <w:t>short</w:t>
-      </w:r>
-      <w:proofErr w:type="spellEnd"/>
-      <w:r>
-        <w:rPr>
-          <w:rFonts w:ascii="Times New Roman" w:hAnsi="Times New Roman" w:cs="Times New Roman"/>
-          <w:sz w:val="36"/>
-          <w:szCs w:val="36"/>
-        </w:rPr>
-        <w:t xml:space="preserve">, </w:t>
-      </w:r>
-      <w:proofErr w:type="spellStart"/>
-      <w:r>
-        <w:rPr>
-          <w:rFonts w:ascii="Times New Roman" w:hAnsi="Times New Roman" w:cs="Times New Roman"/>
-          <w:sz w:val="36"/>
-          <w:szCs w:val="36"/>
-        </w:rPr>
-        <w:t>int</w:t>
-      </w:r>
-      <w:proofErr w:type="spellEnd"/>
-      <w:r>
-        <w:rPr>
-          <w:rFonts w:ascii="Times New Roman" w:hAnsi="Times New Roman" w:cs="Times New Roman"/>
-          <w:sz w:val="36"/>
-          <w:szCs w:val="36"/>
-        </w:rPr>
-        <w:t xml:space="preserve">, </w:t>
-      </w:r>
-      <w:proofErr w:type="spellStart"/>
-      <w:r>
-        <w:rPr>
-          <w:rFonts w:ascii="Times New Roman" w:hAnsi="Times New Roman" w:cs="Times New Roman"/>
-          <w:sz w:val="36"/>
-          <w:szCs w:val="36"/>
-        </w:rPr>
-        <w:t>long</w:t>
-      </w:r>
-      <w:proofErr w:type="spellEnd"/>
-      <w:r>
-        <w:rPr>
-          <w:rFonts w:ascii="Times New Roman" w:hAnsi="Times New Roman" w:cs="Times New Roman"/>
-          <w:sz w:val="36"/>
-          <w:szCs w:val="36"/>
-        </w:rPr>
-        <w:t>) і визначте, який тип найкраще підходить для збереження віку.</w:t>
+          <w:i/>
+          <w:iCs/>
+          <w:sz w:val="36"/>
+          <w:szCs w:val="36"/>
+          <w:lang w:val="ru-RU"/>
+        </w:rPr>
+        <w:t>`</w:t>
+      </w:r>
+      <w:r>
+        <w:rPr>
+          <w:rFonts w:ascii="Times New Roman" w:hAnsi="Times New Roman" w:cs="Times New Roman"/>
+          <w:sz w:val="36"/>
+          <w:szCs w:val="36"/>
+        </w:rPr>
+        <w:t>Створіть програму, яка буде приймати вік користувача (ціле число) і виводити на екран повідомлення про його вік. Використайте різні типи змінних (byte, short, int, long) і визначте, який тип найкраще підходить для збереження віку.</w:t>
+      </w:r>
+      <w:r>
+        <w:rPr>
+          <w:rFonts w:ascii="Times New Roman" w:hAnsi="Times New Roman" w:cs="Times New Roman"/>
+          <w:sz w:val="36"/>
+          <w:szCs w:val="36"/>
+        </w:rPr>
+        <w:t>`</w:t>
       </w:r>
     </w:p>
     <w:p>
@@ -273,51 +132,7 @@
           <w:sz w:val="36"/>
           <w:szCs w:val="36"/>
         </w:rPr>
-        <w:t>2. Змінні з рухомою комою (</w:t>
-      </w:r>
-      <w:proofErr w:type="spellStart"/>
-      <w:r>
-        <w:rPr>
-          <w:rFonts w:ascii="Times New Roman" w:hAnsi="Times New Roman" w:cs="Times New Roman"/>
-          <w:i/>
-          <w:iCs/>
-          <w:sz w:val="36"/>
-          <w:szCs w:val="36"/>
-        </w:rPr>
-        <w:t>float</w:t>
-      </w:r>
-      <w:proofErr w:type="spellEnd"/>
-      <w:r>
-        <w:rPr>
-          <w:rFonts w:ascii="Times New Roman" w:hAnsi="Times New Roman" w:cs="Times New Roman"/>
-          <w:i/>
-          <w:iCs/>
-          <w:sz w:val="36"/>
-          <w:szCs w:val="36"/>
-        </w:rPr>
-        <w:t xml:space="preserve">, </w:t>
-      </w:r>
-      <w:proofErr w:type="spellStart"/>
-      <w:r>
-        <w:rPr>
-          <w:rFonts w:ascii="Times New Roman" w:hAnsi="Times New Roman" w:cs="Times New Roman"/>
-          <w:i/>
-          <w:iCs/>
-          <w:sz w:val="36"/>
-          <w:szCs w:val="36"/>
-        </w:rPr>
-        <w:t>double</w:t>
-      </w:r>
-      <w:proofErr w:type="spellEnd"/>
-      <w:r>
-        <w:rPr>
-          <w:rFonts w:ascii="Times New Roman" w:hAnsi="Times New Roman" w:cs="Times New Roman"/>
-          <w:i/>
-          <w:iCs/>
-          <w:sz w:val="36"/>
-          <w:szCs w:val="36"/>
-        </w:rPr>
-        <w:t>):</w:t>
+        <w:t>2. Змінні з рухомою комою (float, double):</w:t>
       </w:r>
     </w:p>
     <w:p>
@@ -327,61 +142,46 @@
           <w:rFonts w:ascii="Times New Roman" w:hAnsi="Times New Roman" w:cs="Times New Roman"/>
           <w:sz w:val="36"/>
           <w:szCs w:val="36"/>
-        </w:rPr>
-      </w:pPr>
-      <w:r>
-        <w:rPr>
-          <w:rFonts w:ascii="Times New Roman" w:hAnsi="Times New Roman" w:cs="Times New Roman"/>
-          <w:i/>
-          <w:iCs/>
-          <w:sz w:val="36"/>
-          <w:szCs w:val="36"/>
-        </w:rPr>
-        <w:t xml:space="preserve">   </w:t>
-      </w:r>
-      <w:r>
-        <w:rPr>
-          <w:rFonts w:ascii="Times New Roman" w:hAnsi="Times New Roman" w:cs="Times New Roman"/>
-          <w:sz w:val="36"/>
-          <w:szCs w:val="36"/>
-        </w:rPr>
-        <w:t xml:space="preserve">Створіть програму, яка обчислює площу кола за його радіусом. Користувач повинен вводити радіус (змінна з рухомою комою), і програма повинна виводити площу кола. Використайте типи змінних </w:t>
-      </w:r>
-      <w:proofErr w:type="spellStart"/>
-      <w:r>
-        <w:rPr>
-          <w:rFonts w:ascii="Times New Roman" w:hAnsi="Times New Roman" w:cs="Times New Roman"/>
-          <w:sz w:val="36"/>
-          <w:szCs w:val="36"/>
-        </w:rPr>
-        <w:t>float</w:t>
-      </w:r>
-      <w:proofErr w:type="spellEnd"/>
-      <w:r>
-        <w:rPr>
-          <w:rFonts w:ascii="Times New Roman" w:hAnsi="Times New Roman" w:cs="Times New Roman"/>
-          <w:sz w:val="36"/>
-          <w:szCs w:val="36"/>
-        </w:rPr>
-        <w:t xml:space="preserve"> і </w:t>
-      </w:r>
-      <w:proofErr w:type="spellStart"/>
-      <w:r>
-        <w:rPr>
-          <w:rFonts w:ascii="Times New Roman" w:hAnsi="Times New Roman" w:cs="Times New Roman"/>
-          <w:sz w:val="36"/>
-          <w:szCs w:val="36"/>
-        </w:rPr>
-        <w:t>double</w:t>
-      </w:r>
-      <w:proofErr w:type="spellEnd"/>
-      <w:r>
-        <w:rPr>
-          <w:rFonts w:ascii="Times New Roman" w:hAnsi="Times New Roman" w:cs="Times New Roman"/>
-          <w:sz w:val="36"/>
-          <w:szCs w:val="36"/>
-        </w:rPr>
-        <w:t xml:space="preserve"> для збереження результату та радіусу.</w:t>
+          <w:lang w:val="ru-RU"/>
+        </w:rPr>
+      </w:pPr>
+      <w:r>
+        <w:rPr>
+          <w:rFonts w:ascii="Times New Roman" w:hAnsi="Times New Roman" w:cs="Times New Roman"/>
+          <w:i/>
+          <w:iCs/>
+          <w:sz w:val="36"/>
+          <w:szCs w:val="36"/>
+        </w:rPr>
+        <w:t xml:space="preserve">  </w:t>
+      </w:r>
+      <w:r>
+        <w:rPr>
+          <w:rFonts w:ascii="Times New Roman" w:hAnsi="Times New Roman" w:cs="Times New Roman"/>
+          <w:i/>
+          <w:iCs/>
+          <w:sz w:val="36"/>
+          <w:szCs w:val="36"/>
+          <w:lang w:val="ru-RU"/>
+        </w:rPr>
+        <w:t>`</w:t>
+      </w:r>
+      <w:r>
+        <w:rPr>
+          <w:rFonts w:ascii="Times New Roman" w:hAnsi="Times New Roman" w:cs="Times New Roman"/>
+          <w:sz w:val="36"/>
+          <w:szCs w:val="36"/>
+        </w:rPr>
+        <w:t>Створіть програму, яка обчислює площу кола за його радіусом. Користувач повинен вводити радіус (змінна з рухомою комою), і програма повинна виводити площу кола. Використайте типи змінних float і double для збереження результату та радіусу.</w:t>
+      </w:r>
+      <w:r>
+        <w:rPr>
+          <w:rFonts w:ascii="Times New Roman" w:hAnsi="Times New Roman" w:cs="Times New Roman"/>
+          <w:sz w:val="36"/>
+          <w:szCs w:val="36"/>
+          <w:lang w:val="ru-RU"/>
+        </w:rPr>
+        <w:t>`</w:t>
       </w:r>
     </w:p>
     <w:p>
@@ -422,6 +222,7 @@
           <w:rFonts w:ascii="Times New Roman" w:hAnsi="Times New Roman" w:cs="Times New Roman"/>
           <w:sz w:val="36"/>
           <w:szCs w:val="36"/>
+          <w:lang w:val="en-US"/>
         </w:rPr>
       </w:pPr>
       <w:r>
@@ -437,26 +238,17 @@
           <w:rFonts w:ascii="Times New Roman" w:hAnsi="Times New Roman" w:cs="Times New Roman"/>
           <w:sz w:val="36"/>
           <w:szCs w:val="36"/>
-        </w:rPr>
-        <w:t xml:space="preserve">Спочатку введіть значення типу </w:t>
-      </w:r>
-      <w:proofErr w:type="spellStart"/>
-      <w:r>
-        <w:rPr>
-          <w:rFonts w:ascii="Times New Roman" w:hAnsi="Times New Roman" w:cs="Times New Roman"/>
-          <w:sz w:val="36"/>
-          <w:szCs w:val="36"/>
-        </w:rPr>
-        <w:t>byte</w:t>
-      </w:r>
-      <w:proofErr w:type="spellEnd"/>
-      <w:r>
-        <w:rPr>
-          <w:rFonts w:ascii="Times New Roman" w:hAnsi="Times New Roman" w:cs="Times New Roman"/>
-          <w:sz w:val="36"/>
-          <w:szCs w:val="36"/>
-        </w:rPr>
-        <w:t xml:space="preserve"> (ціле число в діапазоні від -128 до 127).</w:t>
+          <w:lang w:val="ru-RU"/>
+        </w:rPr>
+        <w:t>`</w:t>
+      </w:r>
+      <w:r>
+        <w:rPr>
+          <w:rFonts w:ascii="Times New Roman" w:hAnsi="Times New Roman" w:cs="Times New Roman"/>
+          <w:sz w:val="36"/>
+          <w:szCs w:val="36"/>
+        </w:rPr>
+        <w:t>Спочатку введіть значення типу byte (ціле число в діапазоні від -128 до 127).</w:t>
       </w:r>
       <w:r>
         <w:rPr>
@@ -472,43 +264,7 @@
           <w:sz w:val="36"/>
           <w:szCs w:val="36"/>
         </w:rPr>
-        <w:t xml:space="preserve">Перетворіть це значення типу </w:t>
-      </w:r>
-      <w:proofErr w:type="spellStart"/>
-      <w:r>
-        <w:rPr>
-          <w:rFonts w:ascii="Times New Roman" w:hAnsi="Times New Roman" w:cs="Times New Roman"/>
-          <w:sz w:val="36"/>
-          <w:szCs w:val="36"/>
-        </w:rPr>
-        <w:t>byte</w:t>
-      </w:r>
-      <w:proofErr w:type="spellEnd"/>
-      <w:r>
-        <w:rPr>
-          <w:rFonts w:ascii="Times New Roman" w:hAnsi="Times New Roman" w:cs="Times New Roman"/>
-          <w:sz w:val="36"/>
-          <w:szCs w:val="36"/>
-        </w:rPr>
-        <w:t xml:space="preserve"> в тип </w:t>
-      </w:r>
-      <w:proofErr w:type="spellStart"/>
-      <w:r>
-        <w:rPr>
-          <w:rFonts w:ascii="Times New Roman" w:hAnsi="Times New Roman" w:cs="Times New Roman"/>
-          <w:sz w:val="36"/>
-          <w:szCs w:val="36"/>
-        </w:rPr>
-        <w:t>double</w:t>
-      </w:r>
-      <w:proofErr w:type="spellEnd"/>
-      <w:r>
-        <w:rPr>
-          <w:rFonts w:ascii="Times New Roman" w:hAnsi="Times New Roman" w:cs="Times New Roman"/>
-          <w:sz w:val="36"/>
-          <w:szCs w:val="36"/>
-        </w:rPr>
-        <w:t>.</w:t>
+        <w:t>Перетворіть це значення типу byte в тип double.</w:t>
       </w:r>
       <w:r>
         <w:rPr>
@@ -524,25 +280,7 @@
           <w:sz w:val="36"/>
           <w:szCs w:val="36"/>
         </w:rPr>
-        <w:t xml:space="preserve">Виконайте математичну операцію з отриманим значенням </w:t>
-      </w:r>
-      <w:proofErr w:type="spellStart"/>
-      <w:r>
-        <w:rPr>
-          <w:rFonts w:ascii="Times New Roman" w:hAnsi="Times New Roman" w:cs="Times New Roman"/>
-          <w:sz w:val="36"/>
-          <w:szCs w:val="36"/>
-        </w:rPr>
-        <w:t>double</w:t>
-      </w:r>
-      <w:proofErr w:type="spellEnd"/>
-      <w:r>
-        <w:rPr>
-          <w:rFonts w:ascii="Times New Roman" w:hAnsi="Times New Roman" w:cs="Times New Roman"/>
-          <w:sz w:val="36"/>
-          <w:szCs w:val="36"/>
-        </w:rPr>
-        <w:t xml:space="preserve"> (наприклад, додавання, віднімання або множення) за вашим вибором.</w:t>
+        <w:t>Виконайте математичну операцію з отриманим значенням double (наприклад, додавання, віднімання або множення) за вашим вибором.</w:t>
       </w:r>
       <w:r>
         <w:rPr>
@@ -558,43 +296,7 @@
           <w:sz w:val="36"/>
           <w:szCs w:val="36"/>
         </w:rPr>
-        <w:t xml:space="preserve">Перетворіть результат математичної операції з типу </w:t>
-      </w:r>
-      <w:proofErr w:type="spellStart"/>
-      <w:r>
-        <w:rPr>
-          <w:rFonts w:ascii="Times New Roman" w:hAnsi="Times New Roman" w:cs="Times New Roman"/>
-          <w:sz w:val="36"/>
-          <w:szCs w:val="36"/>
-        </w:rPr>
-        <w:t>double</w:t>
-      </w:r>
-      <w:proofErr w:type="spellEnd"/>
-      <w:r>
-        <w:rPr>
-          <w:rFonts w:ascii="Times New Roman" w:hAnsi="Times New Roman" w:cs="Times New Roman"/>
-          <w:sz w:val="36"/>
-          <w:szCs w:val="36"/>
-        </w:rPr>
-        <w:t xml:space="preserve"> до типу </w:t>
-      </w:r>
-      <w:proofErr w:type="spellStart"/>
-      <w:r>
-        <w:rPr>
-          <w:rFonts w:ascii="Times New Roman" w:hAnsi="Times New Roman" w:cs="Times New Roman"/>
-          <w:sz w:val="36"/>
-          <w:szCs w:val="36"/>
-        </w:rPr>
-        <w:t>int</w:t>
-      </w:r>
-      <w:proofErr w:type="spellEnd"/>
-      <w:r>
-        <w:rPr>
-          <w:rFonts w:ascii="Times New Roman" w:hAnsi="Times New Roman" w:cs="Times New Roman"/>
-          <w:sz w:val="36"/>
-          <w:szCs w:val="36"/>
-        </w:rPr>
-        <w:t>.</w:t>
+        <w:t>Перетворіть результат математичної операції з типу double до типу int.</w:t>
       </w:r>
       <w:r>
         <w:rPr>
@@ -611,6 +313,15 @@
           <w:szCs w:val="36"/>
         </w:rPr>
         <w:t>Виведіть результат у вигляді цілого числа.</w:t>
+      </w:r>
+      <w:r>
+        <w:rPr>
+          <w:rFonts w:ascii="Times New Roman" w:hAnsi="Times New Roman" w:cs="Times New Roman"/>
+          <w:sz w:val="36"/>
+          <w:szCs w:val="36"/>
+          <w:lang w:val="en-US"/>
+        </w:rPr>
+        <w:t>`</w:t>
       </w:r>
     </w:p>
     <w:p>
@@ -631,29 +342,7 @@
           <w:sz w:val="36"/>
           <w:szCs w:val="36"/>
         </w:rPr>
-        <w:t>4. Змінні булевого типу (</w:t>
-      </w:r>
-      <w:proofErr w:type="spellStart"/>
-      <w:r>
-        <w:rPr>
-          <w:rFonts w:ascii="Times New Roman" w:hAnsi="Times New Roman" w:cs="Times New Roman"/>
-          <w:i/>
-          <w:iCs/>
-          <w:sz w:val="36"/>
-          <w:szCs w:val="36"/>
-        </w:rPr>
-        <w:t>boolean</w:t>
-      </w:r>
-      <w:proofErr w:type="spellEnd"/>
-      <w:r>
-        <w:rPr>
-          <w:rFonts w:ascii="Times New Roman" w:hAnsi="Times New Roman" w:cs="Times New Roman"/>
-          <w:i/>
-          <w:iCs/>
-          <w:sz w:val="36"/>
-          <w:szCs w:val="36"/>
-        </w:rPr>
-        <w:t>):</w:t>
+        <w:t>4. Змінні булевого типу (boolean):</w:t>
       </w:r>
     </w:p>
     <w:p>
@@ -677,28 +366,29 @@
       <w:r>
         <w:rPr>
           <w:rFonts w:ascii="Times New Roman" w:hAnsi="Times New Roman" w:cs="Times New Roman"/>
-          <w:sz w:val="36"/>
-          <w:szCs w:val="36"/>
-        </w:rPr>
-        <w:t>Створіть програму, яка перевіряє, чи користувач є повнолітнім (18 років і старше). Користувач повинен ввести свій вік, і програма повинна виводити на екран повідомлення "Повнолітній" або "Не повнолітній", використовуючи змінну булевого типу (</w:t>
-      </w:r>
-      <w:proofErr w:type="spellStart"/>
-      <w:r>
-        <w:rPr>
-          <w:rFonts w:ascii="Times New Roman" w:hAnsi="Times New Roman" w:cs="Times New Roman"/>
-          <w:sz w:val="36"/>
-          <w:szCs w:val="36"/>
-        </w:rPr>
-        <w:t>boolean</w:t>
-      </w:r>
-      <w:proofErr w:type="spellEnd"/>
-      <w:r>
-        <w:rPr>
-          <w:rFonts w:ascii="Times New Roman" w:hAnsi="Times New Roman" w:cs="Times New Roman"/>
-          <w:sz w:val="36"/>
-          <w:szCs w:val="36"/>
-        </w:rPr>
-        <w:t>).</w:t>
+          <w:i/>
+          <w:iCs/>
+          <w:sz w:val="36"/>
+          <w:szCs w:val="36"/>
+          <w:lang w:val="ru-RU"/>
+        </w:rPr>
+        <w:t>`</w:t>
+      </w:r>
+      <w:r>
+        <w:rPr>
+          <w:rFonts w:ascii="Times New Roman" w:hAnsi="Times New Roman" w:cs="Times New Roman"/>
+          <w:sz w:val="36"/>
+          <w:szCs w:val="36"/>
+        </w:rPr>
+        <w:t>Створіть програму, яка перевіряє, чи користувач є повнолітнім (18 років і старше). Користувач повинен ввести свій вік, і програма повинна виводити на екран повідомлення "Повнолітній" або "Не повнолітній", використовуючи змінну булевого типу (boolean).</w:t>
+      </w:r>
+      <w:r>
+        <w:rPr>
+          <w:rFonts w:ascii="Times New Roman" w:hAnsi="Times New Roman" w:cs="Times New Roman"/>
+          <w:sz w:val="36"/>
+          <w:szCs w:val="36"/>
+        </w:rPr>
+        <w:t>`</w:t>
       </w:r>
     </w:p>
     <w:p>
@@ -757,25 +447,24 @@
           <w:sz w:val="36"/>
           <w:szCs w:val="36"/>
         </w:rPr>
-        <w:t xml:space="preserve">   Створіть програму, яка запитує у користувача його вік і ім'я. Після цього програма повинна визначити, чи є користувач повнолітнім (за допомогою змінної </w:t>
-      </w:r>
-      <w:proofErr w:type="spellStart"/>
-      <w:r>
-        <w:rPr>
-          <w:rFonts w:ascii="Times New Roman" w:hAnsi="Times New Roman" w:cs="Times New Roman"/>
-          <w:sz w:val="36"/>
-          <w:szCs w:val="36"/>
-        </w:rPr>
-        <w:t>boolean</w:t>
-      </w:r>
-      <w:proofErr w:type="spellEnd"/>
-      <w:r>
-        <w:rPr>
-          <w:rFonts w:ascii="Times New Roman" w:hAnsi="Times New Roman" w:cs="Times New Roman"/>
-          <w:sz w:val="36"/>
-          <w:szCs w:val="36"/>
-        </w:rPr>
-        <w:t xml:space="preserve">) і вивести на </w:t>
+        <w:t xml:space="preserve">   </w:t>
+      </w:r>
+      <w:r>
+        <w:rPr>
+          <w:rFonts w:ascii="Times New Roman" w:hAnsi="Times New Roman" w:cs="Times New Roman"/>
+          <w:sz w:val="36"/>
+          <w:szCs w:val="36"/>
+          <w:lang w:val="ru-RU"/>
+        </w:rPr>
+        <w:t>`</w:t>
+      </w:r>
+      <w:r>
+        <w:rPr>
+          <w:rFonts w:ascii="Times New Roman" w:hAnsi="Times New Roman" w:cs="Times New Roman"/>
+          <w:sz w:val="36"/>
+          <w:szCs w:val="36"/>
+        </w:rPr>
+        <w:t xml:space="preserve">Створіть програму, яка запитує у користувача його вік і ім'я. Після цього програма повинна визначити, чи є користувач повнолітнім (за допомогою змінної boolean) і </w:t>
       </w:r>
       <w:r>
         <w:rPr>
@@ -784,7 +473,15 @@
           <w:szCs w:val="36"/>
         </w:rPr>
         <w:lastRenderedPageBreak/>
-        <w:t>екран привітання, яке містить ім'я користувача та інформацію про його статус (повнолітній або неповнолітній).</w:t>
+        <w:t>вивести на екран привітання, яке містить ім'я користувача та інформацію про його статус (повнолітній або неповнолітній).</w:t>
+      </w:r>
+      <w:r>
+        <w:rPr>
+          <w:rFonts w:ascii="Times New Roman" w:hAnsi="Times New Roman" w:cs="Times New Roman"/>
+          <w:sz w:val="36"/>
+          <w:szCs w:val="36"/>
+        </w:rPr>
+        <w:t>`</w:t>
       </w:r>
     </w:p>
     <w:p>

--- a/ДЗ 1 Змінні.docx
+++ b/ДЗ 1 Змінні.docx
@@ -222,7 +222,7 @@
           <w:rFonts w:ascii="Times New Roman" w:hAnsi="Times New Roman" w:cs="Times New Roman"/>
           <w:sz w:val="36"/>
           <w:szCs w:val="36"/>
-          <w:lang w:val="en-US"/>
+          <w:lang w:val="ru-RU"/>
         </w:rPr>
       </w:pPr>
       <w:r>
@@ -319,7 +319,7 @@
           <w:rFonts w:ascii="Times New Roman" w:hAnsi="Times New Roman" w:cs="Times New Roman"/>
           <w:sz w:val="36"/>
           <w:szCs w:val="36"/>
-          <w:lang w:val="en-US"/>
+          <w:lang w:val="ru-RU"/>
         </w:rPr>
         <w:t>`</w:t>
       </w:r>
@@ -380,7 +380,89 @@
           <w:sz w:val="36"/>
           <w:szCs w:val="36"/>
         </w:rPr>
-        <w:t>Створіть програму, яка перевіряє, чи користувач є повнолітнім (18 років і старше). Користувач повинен ввести свій вік, і програма повинна виводити на екран повідомлення "Повнолітній" або "Не повнолітній", використовуючи змінну булевого типу (boolean).</w:t>
+        <w:t xml:space="preserve">Створіть програму, яка перевіряє, чи користувач є повнолітнім (18 років і старше). Користувач повинен ввести свій вік, і програма повинна виводити на екран повідомлення </w:t>
+      </w:r>
+      <w:r>
+        <w:rPr>
+          <w:rFonts w:ascii="Times New Roman" w:hAnsi="Times New Roman" w:cs="Times New Roman"/>
+          <w:sz w:val="36"/>
+          <w:szCs w:val="36"/>
+          <w:lang w:val="en-US"/>
+        </w:rPr>
+        <w:t>true</w:t>
+      </w:r>
+      <w:r>
+        <w:rPr>
+          <w:rFonts w:ascii="Times New Roman" w:hAnsi="Times New Roman" w:cs="Times New Roman"/>
+          <w:sz w:val="36"/>
+          <w:szCs w:val="36"/>
+        </w:rPr>
+        <w:t xml:space="preserve"> </w:t>
+      </w:r>
+      <w:r>
+        <w:rPr>
+          <w:rFonts w:ascii="Times New Roman" w:hAnsi="Times New Roman" w:cs="Times New Roman"/>
+          <w:sz w:val="36"/>
+          <w:szCs w:val="36"/>
+        </w:rPr>
+        <w:t xml:space="preserve">або </w:t>
+      </w:r>
+      <w:r>
+        <w:rPr>
+          <w:rFonts w:ascii="Times New Roman" w:hAnsi="Times New Roman" w:cs="Times New Roman"/>
+          <w:sz w:val="36"/>
+          <w:szCs w:val="36"/>
+          <w:lang w:val="en-US"/>
+        </w:rPr>
+        <w:t>false</w:t>
+      </w:r>
+      <w:r>
+        <w:rPr>
+          <w:rFonts w:ascii="Times New Roman" w:hAnsi="Times New Roman" w:cs="Times New Roman"/>
+          <w:sz w:val="36"/>
+          <w:szCs w:val="36"/>
+        </w:rPr>
+        <w:t xml:space="preserve"> в залежност</w:t>
+      </w:r>
+      <w:r>
+        <w:rPr>
+          <w:rFonts w:ascii="Times New Roman" w:hAnsi="Times New Roman" w:cs="Times New Roman"/>
+          <w:sz w:val="36"/>
+          <w:szCs w:val="36"/>
+        </w:rPr>
+        <w:t>і від віку користувача</w:t>
+      </w:r>
+      <w:r>
+        <w:rPr>
+          <w:rFonts w:ascii="Times New Roman" w:hAnsi="Times New Roman" w:cs="Times New Roman"/>
+          <w:sz w:val="36"/>
+          <w:szCs w:val="36"/>
+        </w:rPr>
+        <w:t>.</w:t>
+      </w:r>
+      <w:r>
+        <w:rPr>
+          <w:rFonts w:ascii="Times New Roman" w:hAnsi="Times New Roman" w:cs="Times New Roman"/>
+          <w:sz w:val="36"/>
+          <w:szCs w:val="36"/>
+        </w:rPr>
+        <w:t xml:space="preserve"> </w:t>
+      </w:r>
+      <w:r>
+        <w:rPr>
+          <w:rFonts w:ascii="Times New Roman" w:hAnsi="Times New Roman" w:cs="Times New Roman"/>
+          <w:sz w:val="36"/>
+          <w:szCs w:val="36"/>
+        </w:rPr>
+        <w:t>В</w:t>
+      </w:r>
+      <w:r>
+        <w:rPr>
+          <w:rFonts w:ascii="Times New Roman" w:hAnsi="Times New Roman" w:cs="Times New Roman"/>
+          <w:sz w:val="36"/>
+          <w:szCs w:val="36"/>
+        </w:rPr>
+        <w:t>икористовуючи змінну булевого типу (boolean).</w:t>
       </w:r>
       <w:r>
         <w:rPr>
@@ -454,7 +536,6 @@
           <w:rFonts w:ascii="Times New Roman" w:hAnsi="Times New Roman" w:cs="Times New Roman"/>
           <w:sz w:val="36"/>
           <w:szCs w:val="36"/>
-          <w:lang w:val="ru-RU"/>
         </w:rPr>
         <w:t>`</w:t>
       </w:r>
@@ -473,7 +554,74 @@
           <w:szCs w:val="36"/>
         </w:rPr>
         <w:lastRenderedPageBreak/>
-        <w:t>вивести на екран привітання, яке містить ім'я користувача та інформацію про його статус (повнолітній або неповнолітній).</w:t>
+        <w:t>вивести на екран привітання, яке містить ім'я користувача та інформацію про його статус (повнолітній</w:t>
+      </w:r>
+      <w:r>
+        <w:rPr>
+          <w:rFonts w:ascii="Times New Roman" w:hAnsi="Times New Roman" w:cs="Times New Roman"/>
+          <w:sz w:val="36"/>
+          <w:szCs w:val="36"/>
+        </w:rPr>
+        <w:t xml:space="preserve"> </w:t>
+      </w:r>
+      <w:r>
+        <w:rPr>
+          <w:rFonts w:ascii="Times New Roman" w:hAnsi="Times New Roman" w:cs="Times New Roman"/>
+          <w:sz w:val="36"/>
+          <w:szCs w:val="36"/>
+          <w:lang w:val="en-US"/>
+        </w:rPr>
+        <w:t>=</w:t>
+      </w:r>
+      <w:r>
+        <w:rPr>
+          <w:rFonts w:ascii="Times New Roman" w:hAnsi="Times New Roman" w:cs="Times New Roman"/>
+          <w:sz w:val="36"/>
+          <w:szCs w:val="36"/>
+        </w:rPr>
+        <w:t xml:space="preserve"> </w:t>
+      </w:r>
+      <w:r>
+        <w:rPr>
+          <w:rFonts w:ascii="Times New Roman" w:hAnsi="Times New Roman" w:cs="Times New Roman"/>
+          <w:sz w:val="36"/>
+          <w:szCs w:val="36"/>
+          <w:lang w:val="en-US"/>
+        </w:rPr>
+        <w:t>true</w:t>
+      </w:r>
+      <w:r>
+        <w:rPr>
+          <w:rFonts w:ascii="Times New Roman" w:hAnsi="Times New Roman" w:cs="Times New Roman"/>
+          <w:sz w:val="36"/>
+          <w:szCs w:val="36"/>
+        </w:rPr>
+        <w:t xml:space="preserve"> або неповнолітній</w:t>
+      </w:r>
+      <w:r>
+        <w:rPr>
+          <w:rFonts w:ascii="Times New Roman" w:hAnsi="Times New Roman" w:cs="Times New Roman"/>
+          <w:sz w:val="36"/>
+          <w:szCs w:val="36"/>
+        </w:rPr>
+        <w:t xml:space="preserve"> = </w:t>
+      </w:r>
+      <w:r>
+        <w:rPr>
+          <w:rFonts w:ascii="Times New Roman" w:hAnsi="Times New Roman" w:cs="Times New Roman"/>
+          <w:sz w:val="36"/>
+          <w:szCs w:val="36"/>
+          <w:lang w:val="en-US"/>
+        </w:rPr>
+        <w:t>false</w:t>
+      </w:r>
+      <w:r>
+        <w:rPr>
+          <w:rFonts w:ascii="Times New Roman" w:hAnsi="Times New Roman" w:cs="Times New Roman"/>
+          <w:sz w:val="36"/>
+          <w:szCs w:val="36"/>
+        </w:rPr>
+        <w:t>).</w:t>
       </w:r>
       <w:r>
         <w:rPr>

--- a/ДЗ 1 Змінні.docx
+++ b/ДЗ 1 Змінні.docx
@@ -7,63 +7,73 @@
         <w:jc w:val="center"/>
         <w:rPr>
           <w:rFonts w:ascii="Times New Roman" w:hAnsi="Times New Roman" w:cs="Times New Roman"/>
-          <w:i/>
-          <w:iCs/>
-          <w:sz w:val="36"/>
-          <w:szCs w:val="36"/>
-        </w:rPr>
-      </w:pPr>
-      <w:r>
-        <w:rPr>
-          <w:rFonts w:ascii="Times New Roman" w:hAnsi="Times New Roman" w:cs="Times New Roman"/>
-          <w:i/>
-          <w:iCs/>
-          <w:sz w:val="36"/>
-          <w:szCs w:val="36"/>
-        </w:rPr>
-        <w:t xml:space="preserve">Завдання до уроку </w:t>
-      </w:r>
-      <w:r>
-        <w:rPr>
-          <w:rFonts w:ascii="Times New Roman" w:hAnsi="Times New Roman" w:cs="Times New Roman"/>
-          <w:i/>
-          <w:iCs/>
-          <w:sz w:val="36"/>
-          <w:szCs w:val="36"/>
-        </w:rPr>
-        <w:t>№</w:t>
-      </w:r>
-      <w:r>
-        <w:rPr>
-          <w:rFonts w:ascii="Times New Roman" w:hAnsi="Times New Roman" w:cs="Times New Roman"/>
-          <w:i/>
-          <w:iCs/>
-          <w:sz w:val="36"/>
-          <w:szCs w:val="36"/>
-        </w:rPr>
-        <w:t>1. Змінні</w:t>
-      </w:r>
-    </w:p>
-    <w:p>
-      <w:pPr>
-        <w:ind w:firstLine="708"/>
-        <w:rPr>
-          <w:rFonts w:ascii="Times New Roman" w:hAnsi="Times New Roman" w:cs="Times New Roman"/>
-          <w:i/>
-          <w:iCs/>
-          <w:sz w:val="36"/>
-          <w:szCs w:val="36"/>
-        </w:rPr>
-      </w:pPr>
-      <w:r>
-        <w:rPr>
-          <w:rFonts w:ascii="Times New Roman" w:hAnsi="Times New Roman" w:cs="Times New Roman"/>
-          <w:i/>
-          <w:iCs/>
-          <w:sz w:val="36"/>
-          <w:szCs w:val="36"/>
-        </w:rPr>
-        <w:t>1. Змінні цілих чисел (byte, short, int, long):</w:t>
+          <w:b/>
+          <w:bCs/>
+          <w:i/>
+          <w:iCs/>
+          <w:sz w:val="40"/>
+          <w:szCs w:val="40"/>
+        </w:rPr>
+      </w:pPr>
+      <w:r>
+        <w:rPr>
+          <w:rFonts w:ascii="Times New Roman" w:hAnsi="Times New Roman" w:cs="Times New Roman"/>
+          <w:b/>
+          <w:bCs/>
+          <w:i/>
+          <w:iCs/>
+          <w:sz w:val="40"/>
+          <w:szCs w:val="40"/>
+        </w:rPr>
+        <w:t>Завдання до уроку №1. Змінні</w:t>
+      </w:r>
+    </w:p>
+    <w:p>
+      <w:pPr>
+        <w:jc w:val="center"/>
+        <w:rPr>
+          <w:rFonts w:ascii="Times New Roman" w:hAnsi="Times New Roman" w:cs="Times New Roman"/>
+          <w:b/>
+          <w:bCs/>
+          <w:i/>
+          <w:iCs/>
+          <w:sz w:val="40"/>
+          <w:szCs w:val="40"/>
+        </w:rPr>
+      </w:pPr>
+      <w:r>
+        <w:rPr>
+          <w:rFonts w:ascii="Times New Roman" w:hAnsi="Times New Roman" w:cs="Times New Roman"/>
+          <w:b/>
+          <w:bCs/>
+          <w:i/>
+          <w:iCs/>
+          <w:sz w:val="40"/>
+          <w:szCs w:val="40"/>
+        </w:rPr>
+        <w:t>Варіант 1</w:t>
+      </w:r>
+    </w:p>
+    <w:p>
+      <w:pPr>
+        <w:jc w:val="center"/>
+        <w:rPr>
+          <w:rFonts w:ascii="Times New Roman" w:hAnsi="Times New Roman" w:cs="Times New Roman"/>
+          <w:i/>
+          <w:iCs/>
+          <w:sz w:val="32"/>
+          <w:szCs w:val="32"/>
+        </w:rPr>
+      </w:pPr>
+      <w:r>
+        <w:rPr>
+          <w:rFonts w:ascii="Times New Roman" w:hAnsi="Times New Roman" w:cs="Times New Roman"/>
+          <w:i/>
+          <w:iCs/>
+          <w:sz w:val="32"/>
+          <w:szCs w:val="32"/>
+        </w:rPr>
+        <w:t>Завдання 1.</w:t>
       </w:r>
     </w:p>
     <w:p>
@@ -71,17 +81,17 @@
         <w:jc w:val="both"/>
         <w:rPr>
           <w:rFonts w:ascii="Times New Roman" w:hAnsi="Times New Roman" w:cs="Times New Roman"/>
-          <w:sz w:val="36"/>
-          <w:szCs w:val="36"/>
-        </w:rPr>
-      </w:pPr>
-      <w:r>
-        <w:rPr>
-          <w:rFonts w:ascii="Times New Roman" w:hAnsi="Times New Roman" w:cs="Times New Roman"/>
-          <w:i/>
-          <w:iCs/>
-          <w:sz w:val="36"/>
-          <w:szCs w:val="36"/>
+          <w:sz w:val="32"/>
+          <w:szCs w:val="32"/>
+        </w:rPr>
+      </w:pPr>
+      <w:r>
+        <w:rPr>
+          <w:rFonts w:ascii="Times New Roman" w:hAnsi="Times New Roman" w:cs="Times New Roman"/>
+          <w:i/>
+          <w:iCs/>
+          <w:sz w:val="32"/>
+          <w:szCs w:val="32"/>
         </w:rPr>
         <w:t xml:space="preserve">   </w:t>
       </w:r>
@@ -90,8 +100,8 @@
           <w:rFonts w:ascii="Times New Roman" w:hAnsi="Times New Roman" w:cs="Times New Roman"/>
           <w:i/>
           <w:iCs/>
-          <w:sz w:val="36"/>
-          <w:szCs w:val="36"/>
+          <w:sz w:val="32"/>
+          <w:szCs w:val="32"/>
           <w:lang w:val="ru-RU"/>
         </w:rPr>
         <w:t>`</w:t>
@@ -99,40 +109,40 @@
       <w:r>
         <w:rPr>
           <w:rFonts w:ascii="Times New Roman" w:hAnsi="Times New Roman" w:cs="Times New Roman"/>
-          <w:sz w:val="36"/>
-          <w:szCs w:val="36"/>
+          <w:sz w:val="32"/>
+          <w:szCs w:val="32"/>
         </w:rPr>
         <w:t>Створіть програму, яка буде приймати вік користувача (ціле число) і виводити на екран повідомлення про його вік. Використайте різні типи змінних (byte, short, int, long) і визначте, який тип найкраще підходить для збереження віку.</w:t>
       </w:r>
       <w:r>
         <w:rPr>
           <w:rFonts w:ascii="Times New Roman" w:hAnsi="Times New Roman" w:cs="Times New Roman"/>
-          <w:sz w:val="36"/>
-          <w:szCs w:val="36"/>
+          <w:sz w:val="32"/>
+          <w:szCs w:val="32"/>
         </w:rPr>
         <w:t>`</w:t>
       </w:r>
     </w:p>
     <w:p>
       <w:pPr>
-        <w:ind w:firstLine="708"/>
-        <w:rPr>
-          <w:rFonts w:ascii="Times New Roman" w:hAnsi="Times New Roman" w:cs="Times New Roman"/>
-          <w:i/>
-          <w:iCs/>
-          <w:sz w:val="36"/>
-          <w:szCs w:val="36"/>
-        </w:rPr>
-      </w:pPr>
-      <w:r>
-        <w:rPr>
-          <w:rFonts w:ascii="Times New Roman" w:hAnsi="Times New Roman" w:cs="Times New Roman"/>
-          <w:i/>
-          <w:iCs/>
-          <w:sz w:val="36"/>
-          <w:szCs w:val="36"/>
-        </w:rPr>
-        <w:t>2. Змінні з рухомою комою (float, double):</w:t>
+        <w:jc w:val="center"/>
+        <w:rPr>
+          <w:rFonts w:ascii="Times New Roman" w:hAnsi="Times New Roman" w:cs="Times New Roman"/>
+          <w:i/>
+          <w:iCs/>
+          <w:sz w:val="32"/>
+          <w:szCs w:val="32"/>
+        </w:rPr>
+      </w:pPr>
+      <w:r>
+        <w:rPr>
+          <w:rFonts w:ascii="Times New Roman" w:hAnsi="Times New Roman" w:cs="Times New Roman"/>
+          <w:i/>
+          <w:iCs/>
+          <w:sz w:val="32"/>
+          <w:szCs w:val="32"/>
+        </w:rPr>
+        <w:t>Завдання 2</w:t>
       </w:r>
     </w:p>
     <w:p>
@@ -140,8 +150,8 @@
         <w:jc w:val="both"/>
         <w:rPr>
           <w:rFonts w:ascii="Times New Roman" w:hAnsi="Times New Roman" w:cs="Times New Roman"/>
-          <w:sz w:val="36"/>
-          <w:szCs w:val="36"/>
+          <w:sz w:val="32"/>
+          <w:szCs w:val="32"/>
           <w:lang w:val="ru-RU"/>
         </w:rPr>
       </w:pPr>
@@ -150,8 +160,8 @@
           <w:rFonts w:ascii="Times New Roman" w:hAnsi="Times New Roman" w:cs="Times New Roman"/>
           <w:i/>
           <w:iCs/>
-          <w:sz w:val="36"/>
-          <w:szCs w:val="36"/>
+          <w:sz w:val="32"/>
+          <w:szCs w:val="32"/>
         </w:rPr>
         <w:t xml:space="preserve">  </w:t>
       </w:r>
@@ -160,8 +170,8 @@
           <w:rFonts w:ascii="Times New Roman" w:hAnsi="Times New Roman" w:cs="Times New Roman"/>
           <w:i/>
           <w:iCs/>
-          <w:sz w:val="36"/>
-          <w:szCs w:val="36"/>
+          <w:sz w:val="32"/>
+          <w:szCs w:val="32"/>
           <w:lang w:val="ru-RU"/>
         </w:rPr>
         <w:t>`</w:t>
@@ -169,16 +179,16 @@
       <w:r>
         <w:rPr>
           <w:rFonts w:ascii="Times New Roman" w:hAnsi="Times New Roman" w:cs="Times New Roman"/>
-          <w:sz w:val="36"/>
-          <w:szCs w:val="36"/>
+          <w:sz w:val="32"/>
+          <w:szCs w:val="32"/>
         </w:rPr>
         <w:t>Створіть програму, яка обчислює площу кола за його радіусом. Користувач повинен вводити радіус (змінна з рухомою комою), і програма повинна виводити площу кола. Використайте типи змінних float і double для збереження результату та радіусу.</w:t>
       </w:r>
       <w:r>
         <w:rPr>
           <w:rFonts w:ascii="Times New Roman" w:hAnsi="Times New Roman" w:cs="Times New Roman"/>
-          <w:sz w:val="36"/>
-          <w:szCs w:val="36"/>
+          <w:sz w:val="32"/>
+          <w:szCs w:val="32"/>
           <w:lang w:val="ru-RU"/>
         </w:rPr>
         <w:t>`</w:t>
@@ -186,58 +196,48 @@
     </w:p>
     <w:p>
       <w:pPr>
-        <w:ind w:firstLine="708"/>
-        <w:rPr>
-          <w:rFonts w:ascii="Times New Roman" w:hAnsi="Times New Roman" w:cs="Times New Roman"/>
-          <w:i/>
-          <w:iCs/>
-          <w:sz w:val="36"/>
-          <w:szCs w:val="36"/>
-        </w:rPr>
-      </w:pPr>
-      <w:r>
-        <w:rPr>
-          <w:rFonts w:ascii="Times New Roman" w:hAnsi="Times New Roman" w:cs="Times New Roman"/>
-          <w:i/>
-          <w:iCs/>
-          <w:sz w:val="36"/>
-          <w:szCs w:val="36"/>
-        </w:rPr>
-        <w:t xml:space="preserve">3. Робота </w:t>
-      </w:r>
-      <w:r>
-        <w:rPr>
-          <w:rFonts w:ascii="Times New Roman" w:hAnsi="Times New Roman" w:cs="Times New Roman"/>
-          <w:i/>
-          <w:iCs/>
-          <w:sz w:val="36"/>
-          <w:szCs w:val="36"/>
-        </w:rPr>
-        <w:t>із переведенням:</w:t>
-      </w:r>
-    </w:p>
-    <w:p>
-      <w:pPr>
-        <w:rPr>
-          <w:rFonts w:ascii="Times New Roman" w:hAnsi="Times New Roman" w:cs="Times New Roman"/>
-          <w:sz w:val="36"/>
-          <w:szCs w:val="36"/>
+        <w:jc w:val="center"/>
+        <w:rPr>
+          <w:rFonts w:ascii="Times New Roman" w:hAnsi="Times New Roman" w:cs="Times New Roman"/>
+          <w:i/>
+          <w:iCs/>
+          <w:sz w:val="32"/>
+          <w:szCs w:val="32"/>
+        </w:rPr>
+      </w:pPr>
+      <w:r>
+        <w:rPr>
+          <w:rFonts w:ascii="Times New Roman" w:hAnsi="Times New Roman" w:cs="Times New Roman"/>
+          <w:i/>
+          <w:iCs/>
+          <w:sz w:val="32"/>
+          <w:szCs w:val="32"/>
+        </w:rPr>
+        <w:t>Завдання 3</w:t>
+      </w:r>
+    </w:p>
+    <w:p>
+      <w:pPr>
+        <w:rPr>
+          <w:rFonts w:ascii="Times New Roman" w:hAnsi="Times New Roman" w:cs="Times New Roman"/>
+          <w:sz w:val="32"/>
+          <w:szCs w:val="32"/>
           <w:lang w:val="ru-RU"/>
         </w:rPr>
       </w:pPr>
       <w:r>
         <w:rPr>
           <w:rFonts w:ascii="Times New Roman" w:hAnsi="Times New Roman" w:cs="Times New Roman"/>
-          <w:sz w:val="36"/>
-          <w:szCs w:val="36"/>
+          <w:sz w:val="32"/>
+          <w:szCs w:val="32"/>
         </w:rPr>
         <w:t xml:space="preserve">   </w:t>
       </w:r>
       <w:r>
         <w:rPr>
           <w:rFonts w:ascii="Times New Roman" w:hAnsi="Times New Roman" w:cs="Times New Roman"/>
-          <w:sz w:val="36"/>
-          <w:szCs w:val="36"/>
+          <w:sz w:val="32"/>
+          <w:szCs w:val="32"/>
           <w:lang w:val="ru-RU"/>
         </w:rPr>
         <w:t>`</w:t>
@@ -245,401 +245,1339 @@
       <w:r>
         <w:rPr>
           <w:rFonts w:ascii="Times New Roman" w:hAnsi="Times New Roman" w:cs="Times New Roman"/>
-          <w:sz w:val="36"/>
-          <w:szCs w:val="36"/>
-        </w:rPr>
-        <w:t>Спочатку введіть значення типу byte (ціле число в діапазоні від -128 до 127).</w:t>
-      </w:r>
-      <w:r>
-        <w:rPr>
-          <w:rFonts w:ascii="Times New Roman" w:hAnsi="Times New Roman" w:cs="Times New Roman"/>
-          <w:sz w:val="36"/>
-          <w:szCs w:val="36"/>
+          <w:sz w:val="32"/>
+          <w:szCs w:val="32"/>
+        </w:rPr>
+        <w:t>Спочатку введіть значення типу byte (ціле число в діапазоні від -128 до 127). Перетворіть це значення типу byte в тип double. Виконайте математичну операцію з отриманим значенням double (наприклад, додавання, віднімання або множення) за вашим вибором. Перетворіть результат математичної операції з типу double до типу int. Виведіть результат у вигляді цілого числа.</w:t>
+      </w:r>
+      <w:r>
+        <w:rPr>
+          <w:rFonts w:ascii="Times New Roman" w:hAnsi="Times New Roman" w:cs="Times New Roman"/>
+          <w:sz w:val="32"/>
+          <w:szCs w:val="32"/>
+          <w:lang w:val="ru-RU"/>
+        </w:rPr>
+        <w:t>`</w:t>
+      </w:r>
+    </w:p>
+    <w:p>
+      <w:pPr>
+        <w:jc w:val="center"/>
+        <w:rPr>
+          <w:rFonts w:ascii="Times New Roman" w:hAnsi="Times New Roman" w:cs="Times New Roman"/>
+          <w:i/>
+          <w:iCs/>
+          <w:sz w:val="32"/>
+          <w:szCs w:val="32"/>
+        </w:rPr>
+      </w:pPr>
+      <w:r>
+        <w:rPr>
+          <w:rFonts w:ascii="Times New Roman" w:hAnsi="Times New Roman" w:cs="Times New Roman"/>
+          <w:i/>
+          <w:iCs/>
+          <w:sz w:val="32"/>
+          <w:szCs w:val="32"/>
+        </w:rPr>
+        <w:t>Завдання 4</w:t>
+      </w:r>
+    </w:p>
+    <w:p>
+      <w:pPr>
+        <w:rPr>
+          <w:rFonts w:ascii="Times New Roman" w:hAnsi="Times New Roman" w:cs="Times New Roman"/>
+          <w:sz w:val="32"/>
+          <w:szCs w:val="32"/>
+        </w:rPr>
+      </w:pPr>
+      <w:r>
+        <w:rPr>
+          <w:rFonts w:ascii="Times New Roman" w:hAnsi="Times New Roman" w:cs="Times New Roman"/>
+          <w:i/>
+          <w:iCs/>
+          <w:sz w:val="32"/>
+          <w:szCs w:val="32"/>
+        </w:rPr>
+        <w:t xml:space="preserve">   </w:t>
+      </w:r>
+      <w:r>
+        <w:rPr>
+          <w:rFonts w:ascii="Times New Roman" w:hAnsi="Times New Roman" w:cs="Times New Roman"/>
+          <w:i/>
+          <w:iCs/>
+          <w:sz w:val="32"/>
+          <w:szCs w:val="32"/>
+          <w:lang w:val="ru-RU"/>
+        </w:rPr>
+        <w:t>`</w:t>
+      </w:r>
+      <w:r>
+        <w:rPr>
+          <w:rFonts w:ascii="Times New Roman" w:hAnsi="Times New Roman" w:cs="Times New Roman"/>
+          <w:sz w:val="32"/>
+          <w:szCs w:val="32"/>
+        </w:rPr>
+        <w:t xml:space="preserve">Створіть програму, яка перевіряє, чи користувач є повнолітнім (18 років і старше). Користувач повинен ввести свій вік, і програма повинна виводити на екран повідомлення </w:t>
+      </w:r>
+      <w:r>
+        <w:rPr>
+          <w:rFonts w:ascii="Times New Roman" w:hAnsi="Times New Roman" w:cs="Times New Roman"/>
+          <w:sz w:val="32"/>
+          <w:szCs w:val="32"/>
+          <w:lang w:val="en-US"/>
+        </w:rPr>
+        <w:t>true</w:t>
+      </w:r>
+      <w:r>
+        <w:rPr>
+          <w:rFonts w:ascii="Times New Roman" w:hAnsi="Times New Roman" w:cs="Times New Roman"/>
+          <w:sz w:val="32"/>
+          <w:szCs w:val="32"/>
+        </w:rPr>
+        <w:t xml:space="preserve"> або </w:t>
+      </w:r>
+      <w:r>
+        <w:rPr>
+          <w:rFonts w:ascii="Times New Roman" w:hAnsi="Times New Roman" w:cs="Times New Roman"/>
+          <w:sz w:val="32"/>
+          <w:szCs w:val="32"/>
+          <w:lang w:val="en-US"/>
+        </w:rPr>
+        <w:t>false</w:t>
+      </w:r>
+      <w:r>
+        <w:rPr>
+          <w:rFonts w:ascii="Times New Roman" w:hAnsi="Times New Roman" w:cs="Times New Roman"/>
+          <w:sz w:val="32"/>
+          <w:szCs w:val="32"/>
+        </w:rPr>
+        <w:t xml:space="preserve"> в залежності від віку користувача</w:t>
+      </w:r>
+      <w:r>
+        <w:rPr>
+          <w:rFonts w:ascii="Times New Roman" w:hAnsi="Times New Roman" w:cs="Times New Roman"/>
+          <w:sz w:val="32"/>
+          <w:szCs w:val="32"/>
+        </w:rPr>
+        <w:t>. В</w:t>
+      </w:r>
+      <w:r>
+        <w:rPr>
+          <w:rFonts w:ascii="Times New Roman" w:hAnsi="Times New Roman" w:cs="Times New Roman"/>
+          <w:sz w:val="32"/>
+          <w:szCs w:val="32"/>
+        </w:rPr>
+        <w:t>икористову</w:t>
+      </w:r>
+      <w:r>
+        <w:rPr>
+          <w:rFonts w:ascii="Times New Roman" w:hAnsi="Times New Roman" w:cs="Times New Roman"/>
+          <w:sz w:val="32"/>
+          <w:szCs w:val="32"/>
+        </w:rPr>
+        <w:t>вати треба</w:t>
+      </w:r>
+      <w:r>
+        <w:rPr>
+          <w:rFonts w:ascii="Times New Roman" w:hAnsi="Times New Roman" w:cs="Times New Roman"/>
+          <w:sz w:val="32"/>
+          <w:szCs w:val="32"/>
+        </w:rPr>
+        <w:t xml:space="preserve"> змінну булевого типу (boolean).</w:t>
+      </w:r>
+      <w:r>
+        <w:rPr>
+          <w:rFonts w:ascii="Times New Roman" w:hAnsi="Times New Roman" w:cs="Times New Roman"/>
+          <w:sz w:val="32"/>
+          <w:szCs w:val="32"/>
+        </w:rPr>
+        <w:t xml:space="preserve"> Для визначення чи є це правдою. Вам знадобиться такий відрізочок коду: </w:t>
+      </w:r>
+      <w:r>
+        <w:rPr>
+          <w:rFonts w:ascii="Times New Roman" w:hAnsi="Times New Roman" w:cs="Times New Roman"/>
+          <w:sz w:val="32"/>
+          <w:szCs w:val="32"/>
+          <w:lang w:val="en-US"/>
+        </w:rPr>
+        <w:t>boolean</w:t>
+      </w:r>
+      <w:r>
+        <w:rPr>
+          <w:rFonts w:ascii="Times New Roman" w:hAnsi="Times New Roman" w:cs="Times New Roman"/>
+          <w:sz w:val="32"/>
+          <w:szCs w:val="32"/>
         </w:rPr>
         <w:t xml:space="preserve"> </w:t>
       </w:r>
       <w:r>
         <w:rPr>
           <w:rFonts w:ascii="Times New Roman" w:hAnsi="Times New Roman" w:cs="Times New Roman"/>
-          <w:sz w:val="36"/>
-          <w:szCs w:val="36"/>
-        </w:rPr>
-        <w:t>Перетворіть це значення типу byte в тип double.</w:t>
-      </w:r>
-      <w:r>
-        <w:rPr>
-          <w:rFonts w:ascii="Times New Roman" w:hAnsi="Times New Roman" w:cs="Times New Roman"/>
-          <w:sz w:val="36"/>
-          <w:szCs w:val="36"/>
+          <w:sz w:val="32"/>
+          <w:szCs w:val="32"/>
+          <w:lang w:val="en-US"/>
+        </w:rPr>
+        <w:t>isAdult</w:t>
+      </w:r>
+      <w:r>
+        <w:rPr>
+          <w:rFonts w:ascii="Times New Roman" w:hAnsi="Times New Roman" w:cs="Times New Roman"/>
+          <w:sz w:val="32"/>
+          <w:szCs w:val="32"/>
+        </w:rPr>
+        <w:t xml:space="preserve"> = (змінна</w:t>
+      </w:r>
+      <w:r>
+        <w:rPr>
+          <w:rFonts w:ascii="Times New Roman" w:hAnsi="Times New Roman" w:cs="Times New Roman"/>
+          <w:sz w:val="32"/>
+          <w:szCs w:val="32"/>
+        </w:rPr>
+        <w:t>_</w:t>
+      </w:r>
+      <w:r>
+        <w:rPr>
+          <w:rFonts w:ascii="Times New Roman" w:hAnsi="Times New Roman" w:cs="Times New Roman"/>
+          <w:sz w:val="32"/>
+          <w:szCs w:val="32"/>
+        </w:rPr>
+        <w:t>вік</w:t>
+      </w:r>
+      <w:r>
+        <w:rPr>
+          <w:rFonts w:ascii="Times New Roman" w:hAnsi="Times New Roman" w:cs="Times New Roman"/>
+          <w:sz w:val="32"/>
+          <w:szCs w:val="32"/>
+        </w:rPr>
+        <w:t>у</w:t>
+      </w:r>
+      <w:r>
+        <w:rPr>
+          <w:rFonts w:ascii="Times New Roman" w:hAnsi="Times New Roman" w:cs="Times New Roman"/>
+          <w:sz w:val="32"/>
+          <w:szCs w:val="32"/>
+        </w:rPr>
+        <w:t>) &gt;= 18;</w:t>
+      </w:r>
+      <w:r>
+        <w:rPr>
+          <w:rFonts w:ascii="Times New Roman" w:hAnsi="Times New Roman" w:cs="Times New Roman"/>
+          <w:sz w:val="32"/>
+          <w:szCs w:val="32"/>
+        </w:rPr>
+        <w:t>`</w:t>
+      </w:r>
+    </w:p>
+    <w:p>
+      <w:pPr>
+        <w:jc w:val="center"/>
+        <w:rPr>
+          <w:rFonts w:ascii="Times New Roman" w:hAnsi="Times New Roman" w:cs="Times New Roman"/>
+          <w:i/>
+          <w:iCs/>
+          <w:sz w:val="32"/>
+          <w:szCs w:val="32"/>
+        </w:rPr>
+      </w:pPr>
+      <w:r>
+        <w:rPr>
+          <w:rFonts w:ascii="Times New Roman" w:hAnsi="Times New Roman" w:cs="Times New Roman"/>
+          <w:i/>
+          <w:iCs/>
+          <w:sz w:val="32"/>
+          <w:szCs w:val="32"/>
+        </w:rPr>
+        <w:t>Завдання 5.</w:t>
+      </w:r>
+    </w:p>
+    <w:p>
+      <w:pPr>
+        <w:rPr>
+          <w:rFonts w:ascii="Times New Roman" w:hAnsi="Times New Roman" w:cs="Times New Roman"/>
+          <w:sz w:val="32"/>
+          <w:szCs w:val="32"/>
+        </w:rPr>
+      </w:pPr>
+      <w:r>
+        <w:rPr>
+          <w:rFonts w:ascii="Times New Roman" w:hAnsi="Times New Roman" w:cs="Times New Roman"/>
+          <w:sz w:val="32"/>
+          <w:szCs w:val="32"/>
+        </w:rPr>
+        <w:t xml:space="preserve">   </w:t>
+      </w:r>
+      <w:r>
+        <w:rPr>
+          <w:rFonts w:ascii="Times New Roman" w:hAnsi="Times New Roman" w:cs="Times New Roman"/>
+          <w:sz w:val="32"/>
+          <w:szCs w:val="32"/>
+        </w:rPr>
+        <w:t xml:space="preserve">Запросити користувача ввести своє ім'я за допомогою сканера і зберегти цю інформацію в рядковій змінній (тип даних: String). Запитати користувача про його вік і зберегти цю інформацію в цілочисельній змінній (тип даних: int). Запитати користувача про його зріст у метрах та зберегти цю інформацію в дійсному числі (тип даних: double). Запитати користувача, чи він є студентом (так/ні) і </w:t>
+      </w:r>
+      <w:r>
+        <w:rPr>
+          <w:rFonts w:ascii="Times New Roman" w:hAnsi="Times New Roman" w:cs="Times New Roman"/>
+          <w:sz w:val="32"/>
+          <w:szCs w:val="32"/>
+        </w:rPr>
+        <w:lastRenderedPageBreak/>
+        <w:t>зберегти відповідь в булевій змінній (тип даних: boolean). Вивести всі отримані дані на екран консолі у наступному форматі:</w:t>
+      </w:r>
+      <w:r>
+        <w:rPr>
+          <w:rFonts w:ascii="Times New Roman" w:hAnsi="Times New Roman" w:cs="Times New Roman"/>
+          <w:sz w:val="32"/>
+          <w:szCs w:val="32"/>
         </w:rPr>
         <w:t xml:space="preserve"> </w:t>
       </w:r>
-      <w:r>
-        <w:rPr>
-          <w:rFonts w:ascii="Times New Roman" w:hAnsi="Times New Roman" w:cs="Times New Roman"/>
-          <w:sz w:val="36"/>
-          <w:szCs w:val="36"/>
-        </w:rPr>
-        <w:t>Виконайте математичну операцію з отриманим значенням double (наприклад, додавання, віднімання або множення) за вашим вибором.</w:t>
-      </w:r>
-      <w:r>
-        <w:rPr>
-          <w:rFonts w:ascii="Times New Roman" w:hAnsi="Times New Roman" w:cs="Times New Roman"/>
-          <w:sz w:val="36"/>
-          <w:szCs w:val="36"/>
+    </w:p>
+    <w:p>
+      <w:pPr>
+        <w:rPr>
+          <w:rFonts w:ascii="Times New Roman" w:hAnsi="Times New Roman" w:cs="Times New Roman"/>
+          <w:sz w:val="32"/>
+          <w:szCs w:val="32"/>
+        </w:rPr>
+      </w:pPr>
+      <w:r>
+        <w:rPr>
+          <w:rFonts w:ascii="Times New Roman" w:hAnsi="Times New Roman" w:cs="Times New Roman"/>
+          <w:sz w:val="32"/>
+          <w:szCs w:val="32"/>
+        </w:rPr>
+        <w:t>Ім'я: [ім'я користувача]</w:t>
+      </w:r>
+    </w:p>
+    <w:p>
+      <w:pPr>
+        <w:rPr>
+          <w:rFonts w:ascii="Times New Roman" w:hAnsi="Times New Roman" w:cs="Times New Roman"/>
+          <w:sz w:val="32"/>
+          <w:szCs w:val="32"/>
+        </w:rPr>
+      </w:pPr>
+      <w:r>
+        <w:rPr>
+          <w:rFonts w:ascii="Times New Roman" w:hAnsi="Times New Roman" w:cs="Times New Roman"/>
+          <w:sz w:val="32"/>
+          <w:szCs w:val="32"/>
+        </w:rPr>
+        <w:t>Вік: [вік користувача] років</w:t>
+      </w:r>
+    </w:p>
+    <w:p>
+      <w:pPr>
+        <w:rPr>
+          <w:rFonts w:ascii="Times New Roman" w:hAnsi="Times New Roman" w:cs="Times New Roman"/>
+          <w:sz w:val="32"/>
+          <w:szCs w:val="32"/>
+        </w:rPr>
+      </w:pPr>
+      <w:r>
+        <w:rPr>
+          <w:rFonts w:ascii="Times New Roman" w:hAnsi="Times New Roman" w:cs="Times New Roman"/>
+          <w:sz w:val="32"/>
+          <w:szCs w:val="32"/>
+        </w:rPr>
+        <w:t>Зріст: [зріст користувача] м</w:t>
+      </w:r>
+    </w:p>
+    <w:p>
+      <w:pPr>
+        <w:rPr>
+          <w:rFonts w:ascii="Times New Roman" w:hAnsi="Times New Roman" w:cs="Times New Roman"/>
+          <w:sz w:val="32"/>
+          <w:szCs w:val="32"/>
+        </w:rPr>
+      </w:pPr>
+      <w:r>
+        <w:rPr>
+          <w:rFonts w:ascii="Times New Roman" w:hAnsi="Times New Roman" w:cs="Times New Roman"/>
+          <w:sz w:val="32"/>
+          <w:szCs w:val="32"/>
+        </w:rPr>
+        <w:t>Студент: [чи є користувач студентом]</w:t>
+      </w:r>
+    </w:p>
+    <w:p>
+      <w:pPr>
+        <w:jc w:val="center"/>
+        <w:rPr>
+          <w:rFonts w:ascii="Times New Roman" w:hAnsi="Times New Roman" w:cs="Times New Roman"/>
+          <w:b/>
+          <w:bCs/>
+          <w:i/>
+          <w:iCs/>
+          <w:sz w:val="40"/>
+          <w:szCs w:val="40"/>
+        </w:rPr>
+      </w:pPr>
+      <w:r>
+        <w:rPr>
+          <w:rFonts w:ascii="Times New Roman" w:hAnsi="Times New Roman" w:cs="Times New Roman"/>
+          <w:b/>
+          <w:bCs/>
+          <w:i/>
+          <w:iCs/>
+          <w:sz w:val="40"/>
+          <w:szCs w:val="40"/>
+        </w:rPr>
+        <w:t xml:space="preserve">Варіант </w:t>
+      </w:r>
+      <w:r>
+        <w:rPr>
+          <w:rFonts w:ascii="Times New Roman" w:hAnsi="Times New Roman" w:cs="Times New Roman"/>
+          <w:b/>
+          <w:bCs/>
+          <w:i/>
+          <w:iCs/>
+          <w:sz w:val="40"/>
+          <w:szCs w:val="40"/>
+        </w:rPr>
+        <w:t>2</w:t>
+      </w:r>
+    </w:p>
+    <w:p>
+      <w:pPr>
+        <w:jc w:val="center"/>
+        <w:rPr>
+          <w:rFonts w:ascii="Times New Roman" w:hAnsi="Times New Roman" w:cs="Times New Roman"/>
+          <w:i/>
+          <w:iCs/>
+          <w:sz w:val="32"/>
+          <w:szCs w:val="32"/>
+        </w:rPr>
+      </w:pPr>
+      <w:r>
+        <w:rPr>
+          <w:rFonts w:ascii="Times New Roman" w:hAnsi="Times New Roman" w:cs="Times New Roman"/>
+          <w:i/>
+          <w:iCs/>
+          <w:sz w:val="32"/>
+          <w:szCs w:val="32"/>
+        </w:rPr>
+        <w:t>Завдання 1</w:t>
+      </w:r>
+    </w:p>
+    <w:p>
+      <w:pPr>
+        <w:rPr>
+          <w:rFonts w:ascii="Times New Roman" w:hAnsi="Times New Roman" w:cs="Times New Roman"/>
+          <w:sz w:val="32"/>
+          <w:szCs w:val="32"/>
+        </w:rPr>
+      </w:pPr>
+      <w:r>
+        <w:rPr>
+          <w:rFonts w:ascii="Times New Roman" w:hAnsi="Times New Roman" w:cs="Times New Roman"/>
+          <w:sz w:val="32"/>
+          <w:szCs w:val="32"/>
+        </w:rPr>
+        <w:t xml:space="preserve">   `Створіть програму, яка приймає від користувача кількість книг, яку він прочитав за рік (ціле число). Використайте різні типи змінних (byte, short, int, long) і визначте, який тип найкраще підходить для збереження цього числа.`</w:t>
+      </w:r>
+    </w:p>
+    <w:p>
+      <w:pPr>
+        <w:jc w:val="center"/>
+        <w:rPr>
+          <w:rFonts w:ascii="Times New Roman" w:hAnsi="Times New Roman" w:cs="Times New Roman"/>
+          <w:i/>
+          <w:iCs/>
+          <w:sz w:val="32"/>
+          <w:szCs w:val="32"/>
+        </w:rPr>
+      </w:pPr>
+      <w:r>
+        <w:rPr>
+          <w:rFonts w:ascii="Times New Roman" w:hAnsi="Times New Roman" w:cs="Times New Roman"/>
+          <w:i/>
+          <w:iCs/>
+          <w:sz w:val="32"/>
+          <w:szCs w:val="32"/>
+        </w:rPr>
+        <w:t xml:space="preserve">Завдання </w:t>
+      </w:r>
+      <w:r>
+        <w:rPr>
+          <w:rFonts w:ascii="Times New Roman" w:hAnsi="Times New Roman" w:cs="Times New Roman"/>
+          <w:i/>
+          <w:iCs/>
+          <w:sz w:val="32"/>
+          <w:szCs w:val="32"/>
+        </w:rPr>
+        <w:t>2</w:t>
+      </w:r>
+    </w:p>
+    <w:p>
+      <w:pPr>
+        <w:rPr>
+          <w:rFonts w:ascii="Times New Roman" w:hAnsi="Times New Roman" w:cs="Times New Roman"/>
+          <w:sz w:val="32"/>
+          <w:szCs w:val="32"/>
+        </w:rPr>
+      </w:pPr>
+      <w:r>
+        <w:rPr>
+          <w:rFonts w:ascii="Times New Roman" w:hAnsi="Times New Roman" w:cs="Times New Roman"/>
+          <w:sz w:val="32"/>
+          <w:szCs w:val="32"/>
+        </w:rPr>
+        <w:t xml:space="preserve">   `Створіть програму, яка конвертує суму грошей з однієї валюти в іншу. Користувач повинен вводити суму грошей (змінна з рухомою комою) та курс обміну (також змінна з рухомою комою), і програма повинна виводити конвертовану суму. Використайте типи змінних float і double для збереження результату та курсу обміну.</w:t>
+      </w:r>
+      <w:r>
+        <w:rPr>
+          <w:rFonts w:ascii="Times New Roman" w:hAnsi="Times New Roman" w:cs="Times New Roman"/>
+          <w:sz w:val="32"/>
+          <w:szCs w:val="32"/>
+        </w:rPr>
+        <w:t xml:space="preserve"> Курс обміну, наприклад: 1 доллар = 38 грн, 1 євро = 40 грн.</w:t>
+      </w:r>
+      <w:r>
+        <w:rPr>
+          <w:rFonts w:ascii="Times New Roman" w:hAnsi="Times New Roman" w:cs="Times New Roman"/>
+          <w:sz w:val="32"/>
+          <w:szCs w:val="32"/>
+        </w:rPr>
+        <w:t>`</w:t>
+      </w:r>
+    </w:p>
+    <w:p>
+      <w:pPr>
+        <w:jc w:val="center"/>
+        <w:rPr>
+          <w:rFonts w:ascii="Times New Roman" w:hAnsi="Times New Roman" w:cs="Times New Roman"/>
+          <w:i/>
+          <w:iCs/>
+          <w:sz w:val="32"/>
+          <w:szCs w:val="32"/>
+        </w:rPr>
+      </w:pPr>
+      <w:r>
+        <w:rPr>
+          <w:rFonts w:ascii="Times New Roman" w:hAnsi="Times New Roman" w:cs="Times New Roman"/>
+          <w:i/>
+          <w:iCs/>
+          <w:sz w:val="32"/>
+          <w:szCs w:val="32"/>
+        </w:rPr>
+        <w:t xml:space="preserve">Завдання </w:t>
+      </w:r>
+      <w:r>
+        <w:rPr>
+          <w:rFonts w:ascii="Times New Roman" w:hAnsi="Times New Roman" w:cs="Times New Roman"/>
+          <w:i/>
+          <w:iCs/>
+          <w:sz w:val="32"/>
+          <w:szCs w:val="32"/>
+        </w:rPr>
+        <w:t>3</w:t>
+      </w:r>
+    </w:p>
+    <w:p>
+      <w:pPr>
+        <w:rPr>
+          <w:rFonts w:ascii="Times New Roman" w:hAnsi="Times New Roman" w:cs="Times New Roman"/>
+          <w:sz w:val="32"/>
+          <w:szCs w:val="32"/>
+        </w:rPr>
+      </w:pPr>
+      <w:r>
+        <w:rPr>
+          <w:rFonts w:ascii="Times New Roman" w:hAnsi="Times New Roman" w:cs="Times New Roman"/>
+          <w:sz w:val="32"/>
+          <w:szCs w:val="32"/>
+        </w:rPr>
+        <w:t xml:space="preserve">   `Запросіть у користувача його улюблену книгу. Збережіть цю інформацію в рядковій змінній і виведіть її на екран.`</w:t>
+      </w:r>
+    </w:p>
+    <w:p>
+      <w:pPr>
+        <w:jc w:val="center"/>
+        <w:rPr>
+          <w:rFonts w:ascii="Times New Roman" w:hAnsi="Times New Roman" w:cs="Times New Roman"/>
+          <w:i/>
+          <w:iCs/>
+          <w:sz w:val="32"/>
+          <w:szCs w:val="32"/>
+        </w:rPr>
+      </w:pPr>
+      <w:r>
+        <w:rPr>
+          <w:rFonts w:ascii="Times New Roman" w:hAnsi="Times New Roman" w:cs="Times New Roman"/>
+          <w:i/>
+          <w:iCs/>
+          <w:sz w:val="32"/>
+          <w:szCs w:val="32"/>
+        </w:rPr>
+        <w:t xml:space="preserve">Завдання </w:t>
+      </w:r>
+      <w:r>
+        <w:rPr>
+          <w:rFonts w:ascii="Times New Roman" w:hAnsi="Times New Roman" w:cs="Times New Roman"/>
+          <w:i/>
+          <w:iCs/>
+          <w:sz w:val="32"/>
+          <w:szCs w:val="32"/>
+        </w:rPr>
+        <w:t>4</w:t>
+      </w:r>
+    </w:p>
+    <w:p>
+      <w:pPr>
+        <w:rPr>
+          <w:rFonts w:ascii="Times New Roman" w:hAnsi="Times New Roman" w:cs="Times New Roman"/>
+          <w:sz w:val="32"/>
+          <w:szCs w:val="32"/>
+        </w:rPr>
+      </w:pPr>
+      <w:r>
+        <w:rPr>
+          <w:rFonts w:ascii="Times New Roman" w:hAnsi="Times New Roman" w:cs="Times New Roman"/>
+          <w:i/>
+          <w:iCs/>
+          <w:sz w:val="32"/>
+          <w:szCs w:val="32"/>
+        </w:rPr>
+        <w:t xml:space="preserve">   </w:t>
+      </w:r>
+      <w:r>
+        <w:rPr>
+          <w:rFonts w:ascii="Times New Roman" w:hAnsi="Times New Roman" w:cs="Times New Roman"/>
+          <w:sz w:val="32"/>
+          <w:szCs w:val="32"/>
+        </w:rPr>
+        <w:t>`Створіть програму, яка перевіряє, чи користувач є платником податків. Користувач повинен ввести свій дохід та інформацію про податкові виплати (тип даних boolean). Програма повинна виводити на екран повідомлення, чи користувач є платником податків.`</w:t>
+      </w:r>
+    </w:p>
+    <w:p>
+      <w:pPr>
+        <w:jc w:val="center"/>
+        <w:rPr>
+          <w:rFonts w:ascii="Times New Roman" w:hAnsi="Times New Roman" w:cs="Times New Roman"/>
+          <w:i/>
+          <w:iCs/>
+          <w:sz w:val="32"/>
+          <w:szCs w:val="32"/>
+        </w:rPr>
+      </w:pPr>
+      <w:r>
+        <w:rPr>
+          <w:rFonts w:ascii="Times New Roman" w:hAnsi="Times New Roman" w:cs="Times New Roman"/>
+          <w:i/>
+          <w:iCs/>
+          <w:sz w:val="32"/>
+          <w:szCs w:val="32"/>
+        </w:rPr>
+        <w:t xml:space="preserve">Завдання </w:t>
+      </w:r>
+      <w:r>
+        <w:rPr>
+          <w:rFonts w:ascii="Times New Roman" w:hAnsi="Times New Roman" w:cs="Times New Roman"/>
+          <w:i/>
+          <w:iCs/>
+          <w:sz w:val="32"/>
+          <w:szCs w:val="32"/>
+        </w:rPr>
+        <w:t>5</w:t>
+      </w:r>
+    </w:p>
+    <w:p>
+      <w:pPr>
+        <w:rPr>
+          <w:rFonts w:ascii="Times New Roman" w:hAnsi="Times New Roman" w:cs="Times New Roman"/>
+          <w:sz w:val="32"/>
+          <w:szCs w:val="32"/>
+        </w:rPr>
+      </w:pPr>
+      <w:r>
+        <w:rPr>
+          <w:rFonts w:ascii="Times New Roman" w:hAnsi="Times New Roman" w:cs="Times New Roman"/>
+          <w:sz w:val="32"/>
+          <w:szCs w:val="32"/>
+        </w:rPr>
+        <w:t xml:space="preserve">   Запросіть у користувача вік його домашнього улюбленого домашнього улюбленця (наприклад, собаки, кота). Збережіть цю інформацію в цілочисельній змінній (тип даних: int). Запросіть також </w:t>
+      </w:r>
+      <w:r>
+        <w:rPr>
+          <w:rFonts w:ascii="Times New Roman" w:hAnsi="Times New Roman" w:cs="Times New Roman"/>
+          <w:sz w:val="32"/>
+          <w:szCs w:val="32"/>
+        </w:rPr>
+        <w:lastRenderedPageBreak/>
+        <w:t xml:space="preserve">у користувача ім'я свого улюбленця (тип даних: String). </w:t>
+      </w:r>
+      <w:r>
+        <w:rPr>
+          <w:rFonts w:ascii="Times New Roman" w:hAnsi="Times New Roman" w:cs="Times New Roman"/>
+          <w:sz w:val="32"/>
+          <w:szCs w:val="32"/>
+        </w:rPr>
+        <w:t xml:space="preserve">Запросіть зрість </w:t>
+      </w:r>
+      <w:r>
+        <w:rPr>
+          <w:rFonts w:ascii="Times New Roman" w:hAnsi="Times New Roman" w:cs="Times New Roman"/>
+          <w:sz w:val="32"/>
+          <w:szCs w:val="32"/>
+        </w:rPr>
+        <w:t>улюбленця</w:t>
+      </w:r>
+      <w:r>
+        <w:rPr>
+          <w:rFonts w:ascii="Times New Roman" w:hAnsi="Times New Roman" w:cs="Times New Roman"/>
+          <w:sz w:val="32"/>
+          <w:szCs w:val="32"/>
         </w:rPr>
         <w:t xml:space="preserve"> </w:t>
       </w:r>
       <w:r>
         <w:rPr>
           <w:rFonts w:ascii="Times New Roman" w:hAnsi="Times New Roman" w:cs="Times New Roman"/>
-          <w:sz w:val="36"/>
-          <w:szCs w:val="36"/>
-        </w:rPr>
-        <w:t>Перетворіть результат математичної операції з типу double до типу int.</w:t>
-      </w:r>
-      <w:r>
-        <w:rPr>
-          <w:rFonts w:ascii="Times New Roman" w:hAnsi="Times New Roman" w:cs="Times New Roman"/>
-          <w:sz w:val="36"/>
-          <w:szCs w:val="36"/>
+          <w:sz w:val="32"/>
+          <w:szCs w:val="32"/>
+        </w:rPr>
+        <w:t>(тип даних</w:t>
+      </w:r>
+      <w:r>
+        <w:rPr>
+          <w:rFonts w:ascii="Times New Roman" w:hAnsi="Times New Roman" w:cs="Times New Roman"/>
+          <w:sz w:val="32"/>
+          <w:szCs w:val="32"/>
+          <w:lang w:val="ru-RU"/>
+        </w:rPr>
+        <w:t xml:space="preserve">: </w:t>
+      </w:r>
+      <w:r>
+        <w:rPr>
+          <w:rFonts w:ascii="Times New Roman" w:hAnsi="Times New Roman" w:cs="Times New Roman"/>
+          <w:sz w:val="32"/>
+          <w:szCs w:val="32"/>
+          <w:lang w:val="en-US"/>
+        </w:rPr>
+        <w:t>double</w:t>
+      </w:r>
+      <w:r>
+        <w:rPr>
+          <w:rFonts w:ascii="Times New Roman" w:hAnsi="Times New Roman" w:cs="Times New Roman"/>
+          <w:sz w:val="32"/>
+          <w:szCs w:val="32"/>
+        </w:rPr>
+        <w:t>)</w:t>
+      </w:r>
+      <w:r>
+        <w:rPr>
+          <w:rFonts w:ascii="Times New Roman" w:hAnsi="Times New Roman" w:cs="Times New Roman"/>
+          <w:sz w:val="32"/>
+          <w:szCs w:val="32"/>
+          <w:lang w:val="ru-RU"/>
+        </w:rPr>
+        <w:t xml:space="preserve">. </w:t>
+      </w:r>
+      <w:r>
+        <w:rPr>
+          <w:rFonts w:ascii="Times New Roman" w:hAnsi="Times New Roman" w:cs="Times New Roman"/>
+          <w:sz w:val="32"/>
+          <w:szCs w:val="32"/>
+        </w:rPr>
+        <w:t>Чи були щеплення</w:t>
+      </w:r>
+      <w:r>
+        <w:rPr>
+          <w:rFonts w:ascii="Times New Roman" w:hAnsi="Times New Roman" w:cs="Times New Roman"/>
+          <w:sz w:val="32"/>
+          <w:szCs w:val="32"/>
+        </w:rPr>
+        <w:t xml:space="preserve">(тип даних: boolean). </w:t>
+      </w:r>
+      <w:r>
+        <w:rPr>
+          <w:rFonts w:ascii="Times New Roman" w:hAnsi="Times New Roman" w:cs="Times New Roman"/>
+          <w:sz w:val="32"/>
+          <w:szCs w:val="32"/>
         </w:rPr>
         <w:t xml:space="preserve"> </w:t>
       </w:r>
       <w:r>
         <w:rPr>
           <w:rFonts w:ascii="Times New Roman" w:hAnsi="Times New Roman" w:cs="Times New Roman"/>
-          <w:sz w:val="36"/>
-          <w:szCs w:val="36"/>
-        </w:rPr>
-        <w:t>Виведіть результат у вигляді цілого числа.</w:t>
-      </w:r>
-      <w:r>
-        <w:rPr>
-          <w:rFonts w:ascii="Times New Roman" w:hAnsi="Times New Roman" w:cs="Times New Roman"/>
-          <w:sz w:val="36"/>
-          <w:szCs w:val="36"/>
-          <w:lang w:val="ru-RU"/>
+          <w:sz w:val="32"/>
+          <w:szCs w:val="32"/>
+        </w:rPr>
+        <w:t>Виведіть отримані дані на екран консолі у наступному форматі:</w:t>
+      </w:r>
+    </w:p>
+    <w:p>
+      <w:pPr>
+        <w:rPr>
+          <w:rFonts w:ascii="Times New Roman" w:hAnsi="Times New Roman" w:cs="Times New Roman"/>
+          <w:sz w:val="32"/>
+          <w:szCs w:val="32"/>
+        </w:rPr>
+      </w:pPr>
+      <w:r>
+        <w:rPr>
+          <w:rFonts w:ascii="Times New Roman" w:hAnsi="Times New Roman" w:cs="Times New Roman"/>
+          <w:sz w:val="32"/>
+          <w:szCs w:val="32"/>
+        </w:rPr>
+        <w:t xml:space="preserve">   Ім'я улюбленця: [ім'я улюбленця]</w:t>
+      </w:r>
+    </w:p>
+    <w:p>
+      <w:pPr>
+        <w:rPr>
+          <w:rFonts w:ascii="Times New Roman" w:hAnsi="Times New Roman" w:cs="Times New Roman"/>
+          <w:sz w:val="32"/>
+          <w:szCs w:val="32"/>
+        </w:rPr>
+      </w:pPr>
+      <w:r>
+        <w:rPr>
+          <w:rFonts w:ascii="Times New Roman" w:hAnsi="Times New Roman" w:cs="Times New Roman"/>
+          <w:sz w:val="32"/>
+          <w:szCs w:val="32"/>
+        </w:rPr>
+        <w:t xml:space="preserve">   Вік улюбленця: [вік улюбленця] років</w:t>
+      </w:r>
+    </w:p>
+    <w:p>
+      <w:pPr>
+        <w:rPr>
+          <w:rFonts w:ascii="Times New Roman" w:hAnsi="Times New Roman" w:cs="Times New Roman"/>
+          <w:sz w:val="32"/>
+          <w:szCs w:val="32"/>
+        </w:rPr>
+      </w:pPr>
+      <w:r>
+        <w:rPr>
+          <w:rFonts w:ascii="Times New Roman" w:hAnsi="Times New Roman" w:cs="Times New Roman"/>
+          <w:sz w:val="32"/>
+          <w:szCs w:val="32"/>
+        </w:rPr>
+        <w:t xml:space="preserve">   </w:t>
+      </w:r>
+      <w:r>
+        <w:rPr>
+          <w:rFonts w:ascii="Times New Roman" w:hAnsi="Times New Roman" w:cs="Times New Roman"/>
+          <w:sz w:val="32"/>
+          <w:szCs w:val="32"/>
+        </w:rPr>
+        <w:t xml:space="preserve">Зріст: [зріст </w:t>
+      </w:r>
+      <w:r>
+        <w:rPr>
+          <w:rFonts w:ascii="Times New Roman" w:hAnsi="Times New Roman" w:cs="Times New Roman"/>
+          <w:sz w:val="32"/>
+          <w:szCs w:val="32"/>
+        </w:rPr>
+        <w:t>улюбленця</w:t>
+      </w:r>
+      <w:r>
+        <w:rPr>
+          <w:rFonts w:ascii="Times New Roman" w:hAnsi="Times New Roman" w:cs="Times New Roman"/>
+          <w:sz w:val="32"/>
+          <w:szCs w:val="32"/>
+        </w:rPr>
+        <w:t>] м</w:t>
+      </w:r>
+    </w:p>
+    <w:p>
+      <w:pPr>
+        <w:rPr>
+          <w:rFonts w:ascii="Times New Roman" w:hAnsi="Times New Roman" w:cs="Times New Roman"/>
+          <w:sz w:val="32"/>
+          <w:szCs w:val="32"/>
+        </w:rPr>
+      </w:pPr>
+      <w:r>
+        <w:rPr>
+          <w:rFonts w:ascii="Times New Roman" w:hAnsi="Times New Roman" w:cs="Times New Roman"/>
+          <w:sz w:val="32"/>
+          <w:szCs w:val="32"/>
+        </w:rPr>
+        <w:t xml:space="preserve">   Щеплення</w:t>
+      </w:r>
+      <w:r>
+        <w:rPr>
+          <w:rFonts w:ascii="Times New Roman" w:hAnsi="Times New Roman" w:cs="Times New Roman"/>
+          <w:sz w:val="32"/>
+          <w:szCs w:val="32"/>
+        </w:rPr>
+        <w:t>: [</w:t>
+      </w:r>
+      <w:r>
+        <w:rPr>
+          <w:rFonts w:ascii="Times New Roman" w:hAnsi="Times New Roman" w:cs="Times New Roman"/>
+          <w:sz w:val="32"/>
+          <w:szCs w:val="32"/>
+        </w:rPr>
+        <w:t>Чи були щеплення</w:t>
+      </w:r>
+      <w:r>
+        <w:rPr>
+          <w:rFonts w:ascii="Times New Roman" w:hAnsi="Times New Roman" w:cs="Times New Roman"/>
+          <w:sz w:val="32"/>
+          <w:szCs w:val="32"/>
+        </w:rPr>
+        <w:t xml:space="preserve"> у </w:t>
+      </w:r>
+      <w:r>
+        <w:rPr>
+          <w:rFonts w:ascii="Times New Roman" w:hAnsi="Times New Roman" w:cs="Times New Roman"/>
+          <w:sz w:val="32"/>
+          <w:szCs w:val="32"/>
+        </w:rPr>
+        <w:t>улюбленця</w:t>
+      </w:r>
+      <w:r>
+        <w:rPr>
+          <w:rFonts w:ascii="Times New Roman" w:hAnsi="Times New Roman" w:cs="Times New Roman"/>
+          <w:sz w:val="32"/>
+          <w:szCs w:val="32"/>
+        </w:rPr>
+        <w:t>]</w:t>
+      </w:r>
+    </w:p>
+    <w:p>
+      <w:pPr>
+        <w:jc w:val="center"/>
+        <w:rPr>
+          <w:rFonts w:ascii="Times New Roman" w:hAnsi="Times New Roman" w:cs="Times New Roman"/>
+          <w:b/>
+          <w:bCs/>
+          <w:i/>
+          <w:iCs/>
+          <w:sz w:val="40"/>
+          <w:szCs w:val="40"/>
+        </w:rPr>
+      </w:pPr>
+      <w:r>
+        <w:rPr>
+          <w:rFonts w:ascii="Times New Roman" w:hAnsi="Times New Roman" w:cs="Times New Roman"/>
+          <w:b/>
+          <w:bCs/>
+          <w:i/>
+          <w:iCs/>
+          <w:sz w:val="40"/>
+          <w:szCs w:val="40"/>
+        </w:rPr>
+        <w:t xml:space="preserve">Варіант </w:t>
+      </w:r>
+      <w:r>
+        <w:rPr>
+          <w:rFonts w:ascii="Times New Roman" w:hAnsi="Times New Roman" w:cs="Times New Roman"/>
+          <w:b/>
+          <w:bCs/>
+          <w:i/>
+          <w:iCs/>
+          <w:sz w:val="40"/>
+          <w:szCs w:val="40"/>
+        </w:rPr>
+        <w:t>3</w:t>
+      </w:r>
+    </w:p>
+    <w:p>
+      <w:pPr>
+        <w:jc w:val="center"/>
+        <w:rPr>
+          <w:rFonts w:ascii="Times New Roman" w:hAnsi="Times New Roman" w:cs="Times New Roman"/>
+          <w:i/>
+          <w:iCs/>
+          <w:sz w:val="32"/>
+          <w:szCs w:val="32"/>
+        </w:rPr>
+      </w:pPr>
+      <w:r>
+        <w:rPr>
+          <w:rFonts w:ascii="Times New Roman" w:hAnsi="Times New Roman" w:cs="Times New Roman"/>
+          <w:i/>
+          <w:iCs/>
+          <w:sz w:val="32"/>
+          <w:szCs w:val="32"/>
+        </w:rPr>
+        <w:t xml:space="preserve">Завдання </w:t>
+      </w:r>
+      <w:r>
+        <w:rPr>
+          <w:rFonts w:ascii="Times New Roman" w:hAnsi="Times New Roman" w:cs="Times New Roman"/>
+          <w:i/>
+          <w:iCs/>
+          <w:sz w:val="32"/>
+          <w:szCs w:val="32"/>
+        </w:rPr>
+        <w:t>1</w:t>
+      </w:r>
+    </w:p>
+    <w:p>
+      <w:pPr>
+        <w:rPr>
+          <w:rFonts w:ascii="Times New Roman" w:hAnsi="Times New Roman" w:cs="Times New Roman"/>
+          <w:sz w:val="32"/>
+          <w:szCs w:val="32"/>
+        </w:rPr>
+      </w:pPr>
+      <w:r>
+        <w:rPr>
+          <w:rFonts w:ascii="Times New Roman" w:hAnsi="Times New Roman" w:cs="Times New Roman"/>
+          <w:sz w:val="32"/>
+          <w:szCs w:val="32"/>
         </w:rPr>
         <w:t>`</w:t>
       </w:r>
-    </w:p>
-    <w:p>
-      <w:pPr>
-        <w:rPr>
-          <w:rFonts w:ascii="Times New Roman" w:hAnsi="Times New Roman" w:cs="Times New Roman"/>
-          <w:i/>
-          <w:iCs/>
-          <w:sz w:val="36"/>
-          <w:szCs w:val="36"/>
-        </w:rPr>
-      </w:pPr>
-      <w:r>
-        <w:rPr>
-          <w:rFonts w:ascii="Times New Roman" w:hAnsi="Times New Roman" w:cs="Times New Roman"/>
-          <w:i/>
-          <w:iCs/>
-          <w:sz w:val="36"/>
-          <w:szCs w:val="36"/>
-        </w:rPr>
-        <w:t>4. Змінні булевого типу (boolean):</w:t>
-      </w:r>
-    </w:p>
-    <w:p>
-      <w:pPr>
-        <w:rPr>
-          <w:rFonts w:ascii="Times New Roman" w:hAnsi="Times New Roman" w:cs="Times New Roman"/>
-          <w:sz w:val="36"/>
-          <w:szCs w:val="36"/>
-        </w:rPr>
-      </w:pPr>
-      <w:r>
-        <w:rPr>
-          <w:rFonts w:ascii="Times New Roman" w:hAnsi="Times New Roman" w:cs="Times New Roman"/>
-          <w:i/>
-          <w:iCs/>
-          <w:sz w:val="36"/>
-          <w:szCs w:val="36"/>
-        </w:rPr>
-        <w:t xml:space="preserve">   </w:t>
-      </w:r>
-      <w:r>
-        <w:rPr>
-          <w:rFonts w:ascii="Times New Roman" w:hAnsi="Times New Roman" w:cs="Times New Roman"/>
-          <w:i/>
-          <w:iCs/>
-          <w:sz w:val="36"/>
-          <w:szCs w:val="36"/>
-          <w:lang w:val="ru-RU"/>
+      <w:r>
+        <w:rPr>
+          <w:rFonts w:ascii="Times New Roman" w:hAnsi="Times New Roman" w:cs="Times New Roman"/>
+          <w:sz w:val="32"/>
+          <w:szCs w:val="32"/>
+        </w:rPr>
+        <w:t>Спочатку введіть значення типу short (ціле число в діапазоні від -32,768 до 32,767). Перетворіть це значення типу short в тип byte. Виконайте математичну операцію з отриманим значенням byte (наприклад, додавання, віднімання або множення) за вашим вибором. Перетворіть результат математичної операції з типу byte до типу long. Виведіть результат у вигляді довгого числа.</w:t>
+      </w:r>
+      <w:r>
+        <w:rPr>
+          <w:rFonts w:ascii="Times New Roman" w:hAnsi="Times New Roman" w:cs="Times New Roman"/>
+          <w:sz w:val="32"/>
+          <w:szCs w:val="32"/>
+        </w:rPr>
+        <w:t xml:space="preserve"> </w:t>
+      </w:r>
+      <w:r>
+        <w:rPr>
+          <w:rFonts w:ascii="Times New Roman" w:hAnsi="Times New Roman" w:cs="Times New Roman"/>
+          <w:sz w:val="32"/>
+          <w:szCs w:val="32"/>
         </w:rPr>
         <w:t>`</w:t>
       </w:r>
-      <w:r>
-        <w:rPr>
-          <w:rFonts w:ascii="Times New Roman" w:hAnsi="Times New Roman" w:cs="Times New Roman"/>
-          <w:sz w:val="36"/>
-          <w:szCs w:val="36"/>
-        </w:rPr>
-        <w:t xml:space="preserve">Створіть програму, яка перевіряє, чи користувач є повнолітнім (18 років і старше). Користувач повинен ввести свій вік, і програма повинна виводити на екран повідомлення </w:t>
-      </w:r>
-      <w:r>
-        <w:rPr>
-          <w:rFonts w:ascii="Times New Roman" w:hAnsi="Times New Roman" w:cs="Times New Roman"/>
-          <w:sz w:val="36"/>
-          <w:szCs w:val="36"/>
-          <w:lang w:val="en-US"/>
-        </w:rPr>
-        <w:t>true</w:t>
-      </w:r>
-      <w:r>
-        <w:rPr>
-          <w:rFonts w:ascii="Times New Roman" w:hAnsi="Times New Roman" w:cs="Times New Roman"/>
-          <w:sz w:val="36"/>
-          <w:szCs w:val="36"/>
+    </w:p>
+    <w:p>
+      <w:pPr>
+        <w:jc w:val="center"/>
+        <w:rPr>
+          <w:rFonts w:ascii="Times New Roman" w:hAnsi="Times New Roman" w:cs="Times New Roman"/>
+          <w:i/>
+          <w:iCs/>
+          <w:sz w:val="32"/>
+          <w:szCs w:val="32"/>
+        </w:rPr>
+      </w:pPr>
+      <w:r>
+        <w:rPr>
+          <w:rFonts w:ascii="Times New Roman" w:hAnsi="Times New Roman" w:cs="Times New Roman"/>
+          <w:i/>
+          <w:iCs/>
+          <w:sz w:val="32"/>
+          <w:szCs w:val="32"/>
+        </w:rPr>
+        <w:t xml:space="preserve">Завдання </w:t>
+      </w:r>
+      <w:r>
+        <w:rPr>
+          <w:rFonts w:ascii="Times New Roman" w:hAnsi="Times New Roman" w:cs="Times New Roman"/>
+          <w:i/>
+          <w:iCs/>
+          <w:sz w:val="32"/>
+          <w:szCs w:val="32"/>
+        </w:rPr>
+        <w:t>2</w:t>
+      </w:r>
+    </w:p>
+    <w:p>
+      <w:pPr>
+        <w:rPr>
+          <w:rFonts w:ascii="Times New Roman" w:hAnsi="Times New Roman" w:cs="Times New Roman"/>
+          <w:sz w:val="32"/>
+          <w:szCs w:val="32"/>
+        </w:rPr>
+      </w:pPr>
+      <w:r>
+        <w:rPr>
+          <w:rFonts w:ascii="Times New Roman" w:hAnsi="Times New Roman" w:cs="Times New Roman"/>
+          <w:sz w:val="32"/>
+          <w:szCs w:val="32"/>
+        </w:rPr>
+        <w:t>`</w:t>
+      </w:r>
+      <w:r>
+        <w:rPr>
+          <w:rFonts w:ascii="Times New Roman" w:hAnsi="Times New Roman" w:cs="Times New Roman"/>
+          <w:sz w:val="32"/>
+          <w:szCs w:val="32"/>
+        </w:rPr>
+        <w:t>Створіть програму, яка приймає вагу користувача в кілограмах (змінна з рухомою комою) та обчислює її в фунтах. Виведіть результат на екран. Використовуйте типи даних float та double для збереження результату та ваги в кілограмах.</w:t>
+      </w:r>
+      <w:r>
+        <w:rPr>
+          <w:rFonts w:ascii="Times New Roman" w:hAnsi="Times New Roman" w:cs="Times New Roman"/>
+          <w:sz w:val="32"/>
+          <w:szCs w:val="32"/>
         </w:rPr>
         <w:t xml:space="preserve"> </w:t>
       </w:r>
       <w:r>
         <w:rPr>
           <w:rFonts w:ascii="Times New Roman" w:hAnsi="Times New Roman" w:cs="Times New Roman"/>
-          <w:sz w:val="36"/>
-          <w:szCs w:val="36"/>
-        </w:rPr>
-        <w:t xml:space="preserve">або </w:t>
-      </w:r>
-      <w:r>
-        <w:rPr>
-          <w:rFonts w:ascii="Times New Roman" w:hAnsi="Times New Roman" w:cs="Times New Roman"/>
-          <w:sz w:val="36"/>
-          <w:szCs w:val="36"/>
-          <w:lang w:val="en-US"/>
-        </w:rPr>
-        <w:t>false</w:t>
-      </w:r>
-      <w:r>
-        <w:rPr>
-          <w:rFonts w:ascii="Times New Roman" w:hAnsi="Times New Roman" w:cs="Times New Roman"/>
-          <w:sz w:val="36"/>
-          <w:szCs w:val="36"/>
-        </w:rPr>
-        <w:t xml:space="preserve"> в залежност</w:t>
-      </w:r>
-      <w:r>
-        <w:rPr>
-          <w:rFonts w:ascii="Times New Roman" w:hAnsi="Times New Roman" w:cs="Times New Roman"/>
-          <w:sz w:val="36"/>
-          <w:szCs w:val="36"/>
-        </w:rPr>
-        <w:t>і від віку користувача</w:t>
-      </w:r>
-      <w:r>
-        <w:rPr>
-          <w:rFonts w:ascii="Times New Roman" w:hAnsi="Times New Roman" w:cs="Times New Roman"/>
-          <w:sz w:val="36"/>
-          <w:szCs w:val="36"/>
-        </w:rPr>
-        <w:t>.</w:t>
-      </w:r>
-      <w:r>
-        <w:rPr>
-          <w:rFonts w:ascii="Times New Roman" w:hAnsi="Times New Roman" w:cs="Times New Roman"/>
-          <w:sz w:val="36"/>
-          <w:szCs w:val="36"/>
+          <w:sz w:val="32"/>
+          <w:szCs w:val="32"/>
+        </w:rPr>
+        <w:t>`</w:t>
+      </w:r>
+    </w:p>
+    <w:p>
+      <w:pPr>
+        <w:jc w:val="center"/>
+        <w:rPr>
+          <w:rFonts w:ascii="Times New Roman" w:hAnsi="Times New Roman" w:cs="Times New Roman"/>
+          <w:i/>
+          <w:iCs/>
+          <w:sz w:val="32"/>
+          <w:szCs w:val="32"/>
+        </w:rPr>
+      </w:pPr>
+      <w:r>
+        <w:rPr>
+          <w:rFonts w:ascii="Times New Roman" w:hAnsi="Times New Roman" w:cs="Times New Roman"/>
+          <w:i/>
+          <w:iCs/>
+          <w:sz w:val="32"/>
+          <w:szCs w:val="32"/>
+        </w:rPr>
+        <w:t xml:space="preserve">Завдання </w:t>
+      </w:r>
+      <w:r>
+        <w:rPr>
+          <w:rFonts w:ascii="Times New Roman" w:hAnsi="Times New Roman" w:cs="Times New Roman"/>
+          <w:i/>
+          <w:iCs/>
+          <w:sz w:val="32"/>
+          <w:szCs w:val="32"/>
+        </w:rPr>
+        <w:t>3</w:t>
+      </w:r>
+    </w:p>
+    <w:p>
+      <w:pPr>
+        <w:rPr>
+          <w:rFonts w:ascii="Times New Roman" w:hAnsi="Times New Roman" w:cs="Times New Roman"/>
+          <w:sz w:val="32"/>
+          <w:szCs w:val="32"/>
+        </w:rPr>
+      </w:pPr>
+      <w:r>
+        <w:rPr>
+          <w:rFonts w:ascii="Times New Roman" w:hAnsi="Times New Roman" w:cs="Times New Roman"/>
+          <w:sz w:val="32"/>
+          <w:szCs w:val="32"/>
+        </w:rPr>
+        <w:t>`</w:t>
+      </w:r>
+      <w:r>
+        <w:rPr>
+          <w:rFonts w:ascii="Times New Roman" w:hAnsi="Times New Roman" w:cs="Times New Roman"/>
+          <w:sz w:val="32"/>
+          <w:szCs w:val="32"/>
+        </w:rPr>
+        <w:t>Створіть програму, яка приймає введення від користувача - кількість найближчих зірок, видимих на небі. Використовуйте різні типи змінних (byte, short, int, long) для збереження цього значення і визначте, який тип найкраще підходить для цього завдання.</w:t>
+      </w:r>
+      <w:r>
+        <w:rPr>
+          <w:rFonts w:ascii="Times New Roman" w:hAnsi="Times New Roman" w:cs="Times New Roman"/>
+          <w:sz w:val="32"/>
+          <w:szCs w:val="32"/>
         </w:rPr>
         <w:t xml:space="preserve"> </w:t>
       </w:r>
       <w:r>
         <w:rPr>
           <w:rFonts w:ascii="Times New Roman" w:hAnsi="Times New Roman" w:cs="Times New Roman"/>
-          <w:sz w:val="36"/>
-          <w:szCs w:val="36"/>
-        </w:rPr>
-        <w:t>В</w:t>
-      </w:r>
-      <w:r>
-        <w:rPr>
-          <w:rFonts w:ascii="Times New Roman" w:hAnsi="Times New Roman" w:cs="Times New Roman"/>
-          <w:sz w:val="36"/>
-          <w:szCs w:val="36"/>
-        </w:rPr>
-        <w:t>икористовуючи змінну булевого типу (boolean).</w:t>
-      </w:r>
-      <w:r>
-        <w:rPr>
-          <w:rFonts w:ascii="Times New Roman" w:hAnsi="Times New Roman" w:cs="Times New Roman"/>
-          <w:sz w:val="36"/>
-          <w:szCs w:val="36"/>
+          <w:sz w:val="32"/>
+          <w:szCs w:val="32"/>
         </w:rPr>
         <w:t>`</w:t>
       </w:r>
     </w:p>
     <w:p>
       <w:pPr>
-        <w:ind w:firstLine="708"/>
-        <w:rPr>
-          <w:rFonts w:ascii="Times New Roman" w:hAnsi="Times New Roman" w:cs="Times New Roman"/>
-          <w:i/>
-          <w:iCs/>
-          <w:sz w:val="36"/>
-          <w:szCs w:val="36"/>
-        </w:rPr>
-      </w:pPr>
-      <w:r>
-        <w:rPr>
-          <w:rFonts w:ascii="Times New Roman" w:hAnsi="Times New Roman" w:cs="Times New Roman"/>
-          <w:i/>
-          <w:iCs/>
-          <w:sz w:val="36"/>
-          <w:szCs w:val="36"/>
-        </w:rPr>
-        <w:t>5. Комбінован</w:t>
-      </w:r>
-      <w:r>
-        <w:rPr>
-          <w:rFonts w:ascii="Times New Roman" w:hAnsi="Times New Roman" w:cs="Times New Roman"/>
-          <w:i/>
-          <w:iCs/>
-          <w:sz w:val="36"/>
-          <w:szCs w:val="36"/>
-        </w:rPr>
-        <w:t>е</w:t>
-      </w:r>
-      <w:r>
-        <w:rPr>
-          <w:rFonts w:ascii="Times New Roman" w:hAnsi="Times New Roman" w:cs="Times New Roman"/>
-          <w:i/>
-          <w:iCs/>
-          <w:sz w:val="36"/>
-          <w:szCs w:val="36"/>
-        </w:rPr>
-        <w:t xml:space="preserve"> завдання:</w:t>
-      </w:r>
-    </w:p>
-    <w:p>
-      <w:pPr>
-        <w:rPr>
-          <w:rFonts w:ascii="Times New Roman" w:hAnsi="Times New Roman" w:cs="Times New Roman"/>
-          <w:sz w:val="36"/>
-          <w:szCs w:val="36"/>
-        </w:rPr>
-      </w:pPr>
-      <w:r>
-        <w:rPr>
-          <w:rFonts w:ascii="Times New Roman" w:hAnsi="Times New Roman" w:cs="Times New Roman"/>
-          <w:sz w:val="36"/>
-          <w:szCs w:val="36"/>
-        </w:rPr>
-        <w:t xml:space="preserve">   </w:t>
-      </w:r>
-      <w:r>
-        <w:rPr>
-          <w:rFonts w:ascii="Times New Roman" w:hAnsi="Times New Roman" w:cs="Times New Roman"/>
-          <w:sz w:val="36"/>
-          <w:szCs w:val="36"/>
+        <w:jc w:val="center"/>
+        <w:rPr>
+          <w:rFonts w:ascii="Times New Roman" w:hAnsi="Times New Roman" w:cs="Times New Roman"/>
+          <w:i/>
+          <w:iCs/>
+          <w:sz w:val="32"/>
+          <w:szCs w:val="32"/>
+        </w:rPr>
+      </w:pPr>
+      <w:r>
+        <w:rPr>
+          <w:rFonts w:ascii="Times New Roman" w:hAnsi="Times New Roman" w:cs="Times New Roman"/>
+          <w:i/>
+          <w:iCs/>
+          <w:sz w:val="32"/>
+          <w:szCs w:val="32"/>
+        </w:rPr>
+        <w:t xml:space="preserve">Завдання </w:t>
+      </w:r>
+      <w:r>
+        <w:rPr>
+          <w:rFonts w:ascii="Times New Roman" w:hAnsi="Times New Roman" w:cs="Times New Roman"/>
+          <w:i/>
+          <w:iCs/>
+          <w:sz w:val="32"/>
+          <w:szCs w:val="32"/>
+        </w:rPr>
+        <w:t>4</w:t>
+      </w:r>
+    </w:p>
+    <w:p>
+      <w:pPr>
+        <w:rPr>
+          <w:rFonts w:ascii="Times New Roman" w:hAnsi="Times New Roman" w:cs="Times New Roman"/>
+          <w:sz w:val="32"/>
+          <w:szCs w:val="32"/>
+        </w:rPr>
+      </w:pPr>
+      <w:r>
+        <w:rPr>
+          <w:rFonts w:ascii="Times New Roman" w:hAnsi="Times New Roman" w:cs="Times New Roman"/>
+          <w:sz w:val="32"/>
+          <w:szCs w:val="32"/>
         </w:rPr>
         <w:t>`</w:t>
       </w:r>
       <w:r>
         <w:rPr>
           <w:rFonts w:ascii="Times New Roman" w:hAnsi="Times New Roman" w:cs="Times New Roman"/>
-          <w:sz w:val="36"/>
-          <w:szCs w:val="36"/>
-        </w:rPr>
-        <w:t xml:space="preserve">Створіть програму, яка запитує у користувача його вік і ім'я. Після цього програма повинна визначити, чи є користувач повнолітнім (за допомогою змінної boolean) і </w:t>
-      </w:r>
-      <w:r>
-        <w:rPr>
-          <w:rFonts w:ascii="Times New Roman" w:hAnsi="Times New Roman" w:cs="Times New Roman"/>
-          <w:sz w:val="36"/>
-          <w:szCs w:val="36"/>
+          <w:sz w:val="32"/>
+          <w:szCs w:val="32"/>
+        </w:rPr>
+        <w:t>Створіть програму, яка перевіряє, чи користувач використовує вищу математику (true) або відмовляється від неї (false). Попросіть користувача ввести свій вибір (так/ні), і програма повинна вивести відповідний результат на екран. Використовуйте змінну булевого типу (boolean) для збереження результату.</w:t>
+      </w:r>
+      <w:r>
+        <w:rPr>
+          <w:rFonts w:ascii="Times New Roman" w:hAnsi="Times New Roman" w:cs="Times New Roman"/>
+          <w:sz w:val="32"/>
+          <w:szCs w:val="32"/>
+        </w:rPr>
+        <w:t xml:space="preserve"> </w:t>
+      </w:r>
+      <w:r>
+        <w:rPr>
+          <w:rFonts w:ascii="Times New Roman" w:hAnsi="Times New Roman" w:cs="Times New Roman"/>
+          <w:sz w:val="32"/>
+          <w:szCs w:val="32"/>
+        </w:rPr>
+        <w:t>`</w:t>
+      </w:r>
+    </w:p>
+    <w:p>
+      <w:pPr>
+        <w:jc w:val="center"/>
+        <w:rPr>
+          <w:rFonts w:ascii="Times New Roman" w:hAnsi="Times New Roman" w:cs="Times New Roman"/>
+          <w:i/>
+          <w:iCs/>
+          <w:sz w:val="32"/>
+          <w:szCs w:val="32"/>
+        </w:rPr>
+      </w:pPr>
+      <w:r>
+        <w:rPr>
+          <w:rFonts w:ascii="Times New Roman" w:hAnsi="Times New Roman" w:cs="Times New Roman"/>
+          <w:i/>
+          <w:iCs/>
+          <w:sz w:val="32"/>
+          <w:szCs w:val="32"/>
         </w:rPr>
         <w:lastRenderedPageBreak/>
-        <w:t>вивести на екран привітання, яке містить ім'я користувача та інформацію про його статус (повнолітній</w:t>
-      </w:r>
-      <w:r>
-        <w:rPr>
-          <w:rFonts w:ascii="Times New Roman" w:hAnsi="Times New Roman" w:cs="Times New Roman"/>
-          <w:sz w:val="36"/>
-          <w:szCs w:val="36"/>
-        </w:rPr>
-        <w:t xml:space="preserve"> </w:t>
-      </w:r>
-      <w:r>
-        <w:rPr>
-          <w:rFonts w:ascii="Times New Roman" w:hAnsi="Times New Roman" w:cs="Times New Roman"/>
-          <w:sz w:val="36"/>
-          <w:szCs w:val="36"/>
-          <w:lang w:val="en-US"/>
-        </w:rPr>
-        <w:t>=</w:t>
-      </w:r>
-      <w:r>
-        <w:rPr>
-          <w:rFonts w:ascii="Times New Roman" w:hAnsi="Times New Roman" w:cs="Times New Roman"/>
-          <w:sz w:val="36"/>
-          <w:szCs w:val="36"/>
-        </w:rPr>
-        <w:t xml:space="preserve"> </w:t>
-      </w:r>
-      <w:r>
-        <w:rPr>
-          <w:rFonts w:ascii="Times New Roman" w:hAnsi="Times New Roman" w:cs="Times New Roman"/>
-          <w:sz w:val="36"/>
-          <w:szCs w:val="36"/>
-          <w:lang w:val="en-US"/>
-        </w:rPr>
-        <w:t>true</w:t>
-      </w:r>
-      <w:r>
-        <w:rPr>
-          <w:rFonts w:ascii="Times New Roman" w:hAnsi="Times New Roman" w:cs="Times New Roman"/>
-          <w:sz w:val="36"/>
-          <w:szCs w:val="36"/>
-        </w:rPr>
-        <w:t xml:space="preserve"> або неповнолітній</w:t>
-      </w:r>
-      <w:r>
-        <w:rPr>
-          <w:rFonts w:ascii="Times New Roman" w:hAnsi="Times New Roman" w:cs="Times New Roman"/>
-          <w:sz w:val="36"/>
-          <w:szCs w:val="36"/>
-        </w:rPr>
-        <w:t xml:space="preserve"> = </w:t>
-      </w:r>
-      <w:r>
-        <w:rPr>
-          <w:rFonts w:ascii="Times New Roman" w:hAnsi="Times New Roman" w:cs="Times New Roman"/>
-          <w:sz w:val="36"/>
-          <w:szCs w:val="36"/>
-          <w:lang w:val="en-US"/>
-        </w:rPr>
-        <w:t>false</w:t>
-      </w:r>
-      <w:r>
-        <w:rPr>
-          <w:rFonts w:ascii="Times New Roman" w:hAnsi="Times New Roman" w:cs="Times New Roman"/>
-          <w:sz w:val="36"/>
-          <w:szCs w:val="36"/>
-        </w:rPr>
-        <w:t>).</w:t>
-      </w:r>
-      <w:r>
-        <w:rPr>
-          <w:rFonts w:ascii="Times New Roman" w:hAnsi="Times New Roman" w:cs="Times New Roman"/>
-          <w:sz w:val="36"/>
-          <w:szCs w:val="36"/>
-        </w:rPr>
-        <w:t>`</w:t>
-      </w:r>
-    </w:p>
-    <w:p>
-      <w:pPr>
-        <w:rPr>
-          <w:rFonts w:ascii="Times New Roman" w:hAnsi="Times New Roman" w:cs="Times New Roman"/>
-          <w:i/>
-          <w:iCs/>
-          <w:sz w:val="36"/>
-          <w:szCs w:val="36"/>
+        <w:t xml:space="preserve">Завдання </w:t>
+      </w:r>
+      <w:r>
+        <w:rPr>
+          <w:rFonts w:ascii="Times New Roman" w:hAnsi="Times New Roman" w:cs="Times New Roman"/>
+          <w:i/>
+          <w:iCs/>
+          <w:sz w:val="32"/>
+          <w:szCs w:val="32"/>
+        </w:rPr>
+        <w:t>5</w:t>
+      </w:r>
+    </w:p>
+    <w:p>
+      <w:pPr>
+        <w:rPr>
+          <w:rFonts w:ascii="Times New Roman" w:hAnsi="Times New Roman" w:cs="Times New Roman"/>
+          <w:sz w:val="32"/>
+          <w:szCs w:val="32"/>
+        </w:rPr>
+      </w:pPr>
+      <w:r>
+        <w:rPr>
+          <w:rFonts w:ascii="Times New Roman" w:hAnsi="Times New Roman" w:cs="Times New Roman"/>
+          <w:sz w:val="32"/>
+          <w:szCs w:val="32"/>
+        </w:rPr>
+        <w:t>Запросити користувача ввести своє ім'я за допомогою сканера і зберегти цю інформацію в рядковій змінній (тип даних: String). Запитати користувача про його вік і зберегти цю інформацію в цілочисельній змінній (тип даних: int). Запитати користувача, чи він вивчає програмування (так/ні) і зберегти відповідь в булевій змінній (тип даних: boolean). Вивести всі отримані дані на екран консолі у наступному форматі:</w:t>
+      </w:r>
+    </w:p>
+    <w:p>
+      <w:pPr>
+        <w:rPr>
+          <w:rFonts w:ascii="Times New Roman" w:hAnsi="Times New Roman" w:cs="Times New Roman"/>
+          <w:sz w:val="32"/>
+          <w:szCs w:val="32"/>
+        </w:rPr>
+      </w:pPr>
+      <w:r>
+        <w:rPr>
+          <w:rFonts w:ascii="Times New Roman" w:hAnsi="Times New Roman" w:cs="Times New Roman"/>
+          <w:sz w:val="32"/>
+          <w:szCs w:val="32"/>
+        </w:rPr>
+        <w:t>Ім'я: [ім'я користувача]</w:t>
+      </w:r>
+    </w:p>
+    <w:p>
+      <w:pPr>
+        <w:rPr>
+          <w:rFonts w:ascii="Times New Roman" w:hAnsi="Times New Roman" w:cs="Times New Roman"/>
+          <w:sz w:val="32"/>
+          <w:szCs w:val="32"/>
+        </w:rPr>
+      </w:pPr>
+      <w:r>
+        <w:rPr>
+          <w:rFonts w:ascii="Times New Roman" w:hAnsi="Times New Roman" w:cs="Times New Roman"/>
+          <w:sz w:val="32"/>
+          <w:szCs w:val="32"/>
+        </w:rPr>
+        <w:t>Вік: [вік користувача] років</w:t>
+      </w:r>
+    </w:p>
+    <w:p>
+      <w:pPr>
+        <w:rPr>
+          <w:rFonts w:ascii="Times New Roman" w:hAnsi="Times New Roman" w:cs="Times New Roman"/>
+          <w:sz w:val="32"/>
+          <w:szCs w:val="32"/>
+        </w:rPr>
+      </w:pPr>
+      <w:r>
+        <w:rPr>
+          <w:rFonts w:ascii="Times New Roman" w:hAnsi="Times New Roman" w:cs="Times New Roman"/>
+          <w:sz w:val="32"/>
+          <w:szCs w:val="32"/>
+        </w:rPr>
+        <w:t>Вивчає програмування: [чи вивчає користувач програмування]</w:t>
+      </w:r>
+    </w:p>
+    <w:p>
+      <w:pPr>
+        <w:rPr>
+          <w:rFonts w:ascii="Times New Roman" w:hAnsi="Times New Roman" w:cs="Times New Roman"/>
+          <w:i/>
+          <w:iCs/>
+          <w:sz w:val="32"/>
+          <w:szCs w:val="32"/>
         </w:rPr>
       </w:pPr>
     </w:p>
